--- a/Math/KalmanFilter/README.docx
+++ b/Math/KalmanFilter/README.docx
@@ -172,7 +172,7 @@
         </w:p>
       </w:sdtContent>
     </w:sdt>
-    <w:bookmarkStart w:id="73" w:name="卡尔曼滤波"/>
+    <w:bookmarkStart w:id="83" w:name="卡尔曼滤波"/>
     <w:p>
       <w:pPr>
         <w:pStyle w:val="1"/>
@@ -1457,7 +1457,7 @@
     </w:p>
     <w:bookmarkEnd w:id="36"/>
     <w:bookmarkEnd w:id="37"/>
-    <w:bookmarkStart w:id="72" w:name="p4-放弃通俗公式理解"/>
+    <w:bookmarkStart w:id="70" w:name="p4-放弃通俗公式理解"/>
     <w:p>
       <w:pPr>
         <w:pStyle w:val="2"/>
@@ -4485,7 +4485,7 @@
       </w:r>
     </w:p>
     <w:bookmarkEnd w:id="52"/>
-    <w:bookmarkStart w:id="71" w:name="更新方程"/>
+    <w:bookmarkStart w:id="69" w:name="更新方程"/>
     <w:p>
       <w:pPr>
         <w:pStyle w:val="3"/>
@@ -4590,6 +4590,23 @@
         <w:t xml:space="preserve">残差</w:t>
       </w:r>
       <w:r>
+        <w:t xml:space="preserve">，记为</w:t>
+      </w:r>
+      <m:oMath>
+        <m:sSub>
+          <m:e>
+            <m:r>
+              <m:t>l</m:t>
+            </m:r>
+          </m:e>
+          <m:sub>
+            <m:r>
+              <m:t>t</m:t>
+            </m:r>
+          </m:sub>
+        </m:sSub>
+      </m:oMath>
+      <w:r>
         <w:t xml:space="preserve">。</w:t>
       </w:r>
     </w:p>
@@ -4611,12 +4628,18 @@
         <w:t xml:space="preserve"> </w:t>
       </w:r>
       <m:oMath>
-        <m:r>
-          <m:t>残</m:t>
-        </m:r>
-        <m:r>
-          <m:t>差</m:t>
-        </m:r>
+        <m:sSub>
+          <m:e>
+            <m:r>
+              <m:t>l</m:t>
+            </m:r>
+          </m:e>
+          <m:sub>
+            <m:r>
+              <m:t>t</m:t>
+            </m:r>
+          </m:sub>
+        </m:sSub>
         <m:r>
           <m:rPr>
             <m:sty m:val="p"/>
@@ -9810,7 +9833,7 @@
     </w:p>
     <w:bookmarkEnd w:id="65"/>
     <w:bookmarkEnd w:id="66"/>
-    <w:bookmarkStart w:id="70" w:name="更新后验误差的协方差"/>
+    <w:bookmarkStart w:id="68" w:name="更新后验误差的协方差"/>
     <w:p>
       <w:pPr>
         <w:pStyle w:val="4"/>
@@ -10097,12 +10120,24 @@
       </m:oMath>
     </w:p>
     <w:bookmarkEnd w:id="67"/>
+    <w:bookmarkEnd w:id="68"/>
+    <w:bookmarkEnd w:id="69"/>
+    <w:bookmarkEnd w:id="70"/>
+    <w:bookmarkStart w:id="82" w:name="总结"/>
     <w:p>
       <w:pPr>
-        <w:pStyle w:val="a1"/>
-      </w:pPr>
-      <w:r>
-        <w:t xml:space="preserve">至此，卡尔曼滤波的五个重要的公式已经全部推导完成。分别是：</w:t>
+        <w:pStyle w:val="2"/>
+      </w:pPr>
+      <w:r>
+        <w:t xml:space="preserve">总结</w:t>
+      </w:r>
+    </w:p>
+    <w:p>
+      <w:pPr>
+        <w:pStyle w:val="FirstParagraph"/>
+      </w:pPr>
+      <w:r>
+        <w:t xml:space="preserve">  至此，卡尔曼滤波的五个重要的公式已经全部推导完成。分别是：</w:t>
       </w:r>
       <w:hyperlink w:anchor="eq:先验估计">
         <w:r>
@@ -10168,7 +10203,7 @@
         <w:t xml:space="preserve">预测公式：</w:t>
       </w:r>
     </w:p>
-    <w:bookmarkStart w:id="68" w:name="eq:预测"/>
+    <w:bookmarkStart w:id="71" w:name="eq:预测"/>
     <w:p>
       <w:pPr>
         <w:pStyle w:val="Figure"/>
@@ -10433,7 +10468,7 @@
         </m:d>
       </m:oMath>
     </w:p>
-    <w:bookmarkEnd w:id="68"/>
+    <w:bookmarkEnd w:id="71"/>
     <w:p>
       <w:pPr>
         <w:pStyle w:val="a1"/>
@@ -10442,7 +10477,7 @@
         <w:t xml:space="preserve">更新公式：</w:t>
       </w:r>
     </w:p>
-    <w:bookmarkStart w:id="69" w:name="eq:更新"/>
+    <w:bookmarkStart w:id="72" w:name="eq:更新"/>
     <w:p>
       <w:pPr>
         <w:pStyle w:val="Figure"/>
@@ -10869,11 +10904,5062 @@
         </m:d>
       </m:oMath>
     </w:p>
-    <w:bookmarkEnd w:id="69"/>
-    <w:bookmarkEnd w:id="70"/>
-    <w:bookmarkEnd w:id="71"/>
     <w:bookmarkEnd w:id="72"/>
+    <w:bookmarkStart w:id="73" w:name="matlab仿真"/>
+    <w:p>
+      <w:pPr>
+        <w:pStyle w:val="3"/>
+      </w:pPr>
+      <w:r>
+        <w:t xml:space="preserve">matlab仿真</w:t>
+      </w:r>
+    </w:p>
+    <w:p>
+      <w:pPr>
+        <w:pStyle w:val="SourceCode"/>
+      </w:pPr>
+      <w:r>
+        <w:rPr>
+          <w:rStyle w:val="VariableTok"/>
+        </w:rPr>
+        <w:t xml:space="preserve">close</w:t>
+      </w:r>
+      <w:r>
+        <w:rPr>
+          <w:rStyle w:val="NormalTok"/>
+        </w:rPr>
+        <w:t xml:space="preserve"> </w:t>
+      </w:r>
+      <w:r>
+        <w:rPr>
+          <w:rStyle w:val="VariableTok"/>
+        </w:rPr>
+        <w:t xml:space="preserve">all</w:t>
+      </w:r>
+      <w:r>
+        <w:rPr>
+          <w:rStyle w:val="OperatorTok"/>
+        </w:rPr>
+        <w:t xml:space="preserve">;</w:t>
+      </w:r>
+      <w:r>
+        <w:rPr>
+          <w:rStyle w:val="VariableTok"/>
+        </w:rPr>
+        <w:t xml:space="preserve">clear</w:t>
+      </w:r>
+      <w:r>
+        <w:rPr>
+          <w:rStyle w:val="OperatorTok"/>
+        </w:rPr>
+        <w:t xml:space="preserve">;</w:t>
+      </w:r>
+      <w:r>
+        <w:rPr>
+          <w:rStyle w:val="VariableTok"/>
+        </w:rPr>
+        <w:t xml:space="preserve">clc</w:t>
+      </w:r>
+      <w:r>
+        <w:rPr>
+          <w:rStyle w:val="OperatorTok"/>
+        </w:rPr>
+        <w:t xml:space="preserve">;</w:t>
+      </w:r>
+      <w:r>
+        <w:br/>
+      </w:r>
+      <w:r>
+        <w:rPr>
+          <w:rStyle w:val="CommentTok"/>
+        </w:rPr>
+        <w:t xml:space="preserve">% 估计小车在每一时刻的位置和速度</w:t>
+      </w:r>
+      <w:r>
+        <w:br/>
+      </w:r>
+      <w:r>
+        <w:br/>
+      </w:r>
+      <w:r>
+        <w:rPr>
+          <w:rStyle w:val="VariableTok"/>
+        </w:rPr>
+        <w:t xml:space="preserve">t</w:t>
+      </w:r>
+      <w:r>
+        <w:rPr>
+          <w:rStyle w:val="NormalTok"/>
+        </w:rPr>
+        <w:t xml:space="preserve"> </w:t>
+      </w:r>
+      <w:r>
+        <w:rPr>
+          <w:rStyle w:val="OperatorTok"/>
+        </w:rPr>
+        <w:t xml:space="preserve">=</w:t>
+      </w:r>
+      <w:r>
+        <w:rPr>
+          <w:rStyle w:val="NormalTok"/>
+        </w:rPr>
+        <w:t xml:space="preserve"> (</w:t>
+      </w:r>
+      <w:r>
+        <w:rPr>
+          <w:rStyle w:val="FloatTok"/>
+        </w:rPr>
+        <w:t xml:space="preserve">1</w:t>
+      </w:r>
+      <w:r>
+        <w:rPr>
+          <w:rStyle w:val="OperatorTok"/>
+        </w:rPr>
+        <w:t xml:space="preserve">:</w:t>
+      </w:r>
+      <w:r>
+        <w:rPr>
+          <w:rStyle w:val="FloatTok"/>
+        </w:rPr>
+        <w:t xml:space="preserve">100</w:t>
+      </w:r>
+      <w:r>
+        <w:rPr>
+          <w:rStyle w:val="NormalTok"/>
+        </w:rPr>
+        <w:t xml:space="preserve">)</w:t>
+      </w:r>
+      <w:r>
+        <w:rPr>
+          <w:rStyle w:val="OperatorTok"/>
+        </w:rPr>
+        <w:t xml:space="preserve">.';</w:t>
+      </w:r>
+      <w:r>
+        <w:rPr>
+          <w:rStyle w:val="NormalTok"/>
+        </w:rPr>
+        <w:t xml:space="preserve"> </w:t>
+      </w:r>
+      <w:r>
+        <w:rPr>
+          <w:rStyle w:val="CommentTok"/>
+        </w:rPr>
+        <w:t xml:space="preserve">% 离散的时间序列，单位是s</w:t>
+      </w:r>
+      <w:r>
+        <w:br/>
+      </w:r>
+      <w:r>
+        <w:rPr>
+          <w:rStyle w:val="VariableTok"/>
+        </w:rPr>
+        <w:t xml:space="preserve">v</w:t>
+      </w:r>
+      <w:r>
+        <w:rPr>
+          <w:rStyle w:val="NormalTok"/>
+        </w:rPr>
+        <w:t xml:space="preserve"> </w:t>
+      </w:r>
+      <w:r>
+        <w:rPr>
+          <w:rStyle w:val="OperatorTok"/>
+        </w:rPr>
+        <w:t xml:space="preserve">=</w:t>
+      </w:r>
+      <w:r>
+        <w:rPr>
+          <w:rStyle w:val="NormalTok"/>
+        </w:rPr>
+        <w:t xml:space="preserve"> </w:t>
+      </w:r>
+      <w:r>
+        <w:rPr>
+          <w:rStyle w:val="FloatTok"/>
+        </w:rPr>
+        <w:t xml:space="preserve">5</w:t>
+      </w:r>
+      <w:r>
+        <w:rPr>
+          <w:rStyle w:val="OperatorTok"/>
+        </w:rPr>
+        <w:t xml:space="preserve">;</w:t>
+      </w:r>
+      <w:r>
+        <w:rPr>
+          <w:rStyle w:val="NormalTok"/>
+        </w:rPr>
+        <w:t xml:space="preserve"> </w:t>
+      </w:r>
+      <w:r>
+        <w:rPr>
+          <w:rStyle w:val="CommentTok"/>
+        </w:rPr>
+        <w:t xml:space="preserve">% 小车的初始速度是5m/s，未知真实值</w:t>
+      </w:r>
+      <w:r>
+        <w:br/>
+      </w:r>
+      <w:r>
+        <w:rPr>
+          <w:rStyle w:val="VariableTok"/>
+        </w:rPr>
+        <w:t xml:space="preserve">u</w:t>
+      </w:r>
+      <w:r>
+        <w:rPr>
+          <w:rStyle w:val="NormalTok"/>
+        </w:rPr>
+        <w:t xml:space="preserve"> </w:t>
+      </w:r>
+      <w:r>
+        <w:rPr>
+          <w:rStyle w:val="OperatorTok"/>
+        </w:rPr>
+        <w:t xml:space="preserve">=</w:t>
+      </w:r>
+      <w:r>
+        <w:rPr>
+          <w:rStyle w:val="NormalTok"/>
+        </w:rPr>
+        <w:t xml:space="preserve"> </w:t>
+      </w:r>
+      <w:r>
+        <w:rPr>
+          <w:rStyle w:val="FloatTok"/>
+        </w:rPr>
+        <w:t xml:space="preserve">0.1</w:t>
+      </w:r>
+      <w:r>
+        <w:rPr>
+          <w:rStyle w:val="OperatorTok"/>
+        </w:rPr>
+        <w:t xml:space="preserve">;</w:t>
+      </w:r>
+      <w:r>
+        <w:rPr>
+          <w:rStyle w:val="NormalTok"/>
+        </w:rPr>
+        <w:t xml:space="preserve"> </w:t>
+      </w:r>
+      <w:r>
+        <w:rPr>
+          <w:rStyle w:val="CommentTok"/>
+        </w:rPr>
+        <w:t xml:space="preserve">% 加速度</w:t>
+      </w:r>
+      <w:r>
+        <w:br/>
+      </w:r>
+      <w:r>
+        <w:rPr>
+          <w:rStyle w:val="VariableTok"/>
+        </w:rPr>
+        <w:t xml:space="preserve">noise</w:t>
+      </w:r>
+      <w:r>
+        <w:rPr>
+          <w:rStyle w:val="NormalTok"/>
+        </w:rPr>
+        <w:t xml:space="preserve"> </w:t>
+      </w:r>
+      <w:r>
+        <w:rPr>
+          <w:rStyle w:val="OperatorTok"/>
+        </w:rPr>
+        <w:t xml:space="preserve">=</w:t>
+      </w:r>
+      <w:r>
+        <w:rPr>
+          <w:rStyle w:val="NormalTok"/>
+        </w:rPr>
+        <w:t xml:space="preserve"> </w:t>
+      </w:r>
+      <w:r>
+        <w:rPr>
+          <w:rStyle w:val="FloatTok"/>
+        </w:rPr>
+        <w:t xml:space="preserve">3</w:t>
+      </w:r>
+      <w:r>
+        <w:rPr>
+          <w:rStyle w:val="NormalTok"/>
+        </w:rPr>
+        <w:t xml:space="preserve"> </w:t>
+      </w:r>
+      <w:r>
+        <w:rPr>
+          <w:rStyle w:val="OperatorTok"/>
+        </w:rPr>
+        <w:t xml:space="preserve">*</w:t>
+      </w:r>
+      <w:r>
+        <w:rPr>
+          <w:rStyle w:val="NormalTok"/>
+        </w:rPr>
+        <w:t xml:space="preserve"> </w:t>
+      </w:r>
+      <w:r>
+        <w:rPr>
+          <w:rStyle w:val="VariableTok"/>
+        </w:rPr>
+        <w:t xml:space="preserve">randn</w:t>
+      </w:r>
+      <w:r>
+        <w:rPr>
+          <w:rStyle w:val="NormalTok"/>
+        </w:rPr>
+        <w:t xml:space="preserve">(</w:t>
+      </w:r>
+      <w:r>
+        <w:rPr>
+          <w:rStyle w:val="VariableTok"/>
+        </w:rPr>
+        <w:t xml:space="preserve">length</w:t>
+      </w:r>
+      <w:r>
+        <w:rPr>
+          <w:rStyle w:val="NormalTok"/>
+        </w:rPr>
+        <w:t xml:space="preserve">(</w:t>
+      </w:r>
+      <w:r>
+        <w:rPr>
+          <w:rStyle w:val="VariableTok"/>
+        </w:rPr>
+        <w:t xml:space="preserve">t</w:t>
+      </w:r>
+      <w:r>
+        <w:rPr>
+          <w:rStyle w:val="NormalTok"/>
+        </w:rPr>
+        <w:t xml:space="preserve">)</w:t>
+      </w:r>
+      <w:r>
+        <w:rPr>
+          <w:rStyle w:val="OperatorTok"/>
+        </w:rPr>
+        <w:t xml:space="preserve">,</w:t>
+      </w:r>
+      <w:r>
+        <w:rPr>
+          <w:rStyle w:val="NormalTok"/>
+        </w:rPr>
+        <w:t xml:space="preserve"> </w:t>
+      </w:r>
+      <w:r>
+        <w:rPr>
+          <w:rStyle w:val="FloatTok"/>
+        </w:rPr>
+        <w:t xml:space="preserve">1</w:t>
+      </w:r>
+      <w:r>
+        <w:rPr>
+          <w:rStyle w:val="NormalTok"/>
+        </w:rPr>
+        <w:t xml:space="preserve">)</w:t>
+      </w:r>
+      <w:r>
+        <w:rPr>
+          <w:rStyle w:val="OperatorTok"/>
+        </w:rPr>
+        <w:t xml:space="preserve">;</w:t>
+      </w:r>
+      <w:r>
+        <w:rPr>
+          <w:rStyle w:val="NormalTok"/>
+        </w:rPr>
+        <w:t xml:space="preserve"> </w:t>
+      </w:r>
+      <w:r>
+        <w:rPr>
+          <w:rStyle w:val="CommentTok"/>
+        </w:rPr>
+        <w:t xml:space="preserve">% GPS测量误差，标准差为3m</w:t>
+      </w:r>
+      <w:r>
+        <w:br/>
+      </w:r>
+      <w:r>
+        <w:rPr>
+          <w:rStyle w:val="VariableTok"/>
+        </w:rPr>
+        <w:t xml:space="preserve">Z_</w:t>
+      </w:r>
+      <w:r>
+        <w:rPr>
+          <w:rStyle w:val="NormalTok"/>
+        </w:rPr>
+        <w:t xml:space="preserve"> </w:t>
+      </w:r>
+      <w:r>
+        <w:rPr>
+          <w:rStyle w:val="OperatorTok"/>
+        </w:rPr>
+        <w:t xml:space="preserve">=</w:t>
+      </w:r>
+      <w:r>
+        <w:rPr>
+          <w:rStyle w:val="NormalTok"/>
+        </w:rPr>
+        <w:t xml:space="preserve"> </w:t>
+      </w:r>
+      <w:r>
+        <w:rPr>
+          <w:rStyle w:val="VariableTok"/>
+        </w:rPr>
+        <w:t xml:space="preserve">zeros</w:t>
+      </w:r>
+      <w:r>
+        <w:rPr>
+          <w:rStyle w:val="NormalTok"/>
+        </w:rPr>
+        <w:t xml:space="preserve">(</w:t>
+      </w:r>
+      <w:r>
+        <w:rPr>
+          <w:rStyle w:val="VariableTok"/>
+        </w:rPr>
+        <w:t xml:space="preserve">length</w:t>
+      </w:r>
+      <w:r>
+        <w:rPr>
+          <w:rStyle w:val="NormalTok"/>
+        </w:rPr>
+        <w:t xml:space="preserve">(</w:t>
+      </w:r>
+      <w:r>
+        <w:rPr>
+          <w:rStyle w:val="VariableTok"/>
+        </w:rPr>
+        <w:t xml:space="preserve">t</w:t>
+      </w:r>
+      <w:r>
+        <w:rPr>
+          <w:rStyle w:val="NormalTok"/>
+        </w:rPr>
+        <w:t xml:space="preserve">)</w:t>
+      </w:r>
+      <w:r>
+        <w:rPr>
+          <w:rStyle w:val="OperatorTok"/>
+        </w:rPr>
+        <w:t xml:space="preserve">,</w:t>
+      </w:r>
+      <w:r>
+        <w:rPr>
+          <w:rStyle w:val="NormalTok"/>
+        </w:rPr>
+        <w:t xml:space="preserve"> </w:t>
+      </w:r>
+      <w:r>
+        <w:rPr>
+          <w:rStyle w:val="FloatTok"/>
+        </w:rPr>
+        <w:t xml:space="preserve">1</w:t>
+      </w:r>
+      <w:r>
+        <w:rPr>
+          <w:rStyle w:val="NormalTok"/>
+        </w:rPr>
+        <w:t xml:space="preserve">)</w:t>
+      </w:r>
+      <w:r>
+        <w:rPr>
+          <w:rStyle w:val="OperatorTok"/>
+        </w:rPr>
+        <w:t xml:space="preserve">;</w:t>
+      </w:r>
+      <w:r>
+        <w:rPr>
+          <w:rStyle w:val="NormalTok"/>
+        </w:rPr>
+        <w:t xml:space="preserve"> </w:t>
+      </w:r>
+      <w:r>
+        <w:br/>
+      </w:r>
+      <w:r>
+        <w:rPr>
+          <w:rStyle w:val="VariableTok"/>
+        </w:rPr>
+        <w:t xml:space="preserve">v_</w:t>
+      </w:r>
+      <w:r>
+        <w:rPr>
+          <w:rStyle w:val="NormalTok"/>
+        </w:rPr>
+        <w:t xml:space="preserve"> </w:t>
+      </w:r>
+      <w:r>
+        <w:rPr>
+          <w:rStyle w:val="OperatorTok"/>
+        </w:rPr>
+        <w:t xml:space="preserve">=</w:t>
+      </w:r>
+      <w:r>
+        <w:rPr>
+          <w:rStyle w:val="NormalTok"/>
+        </w:rPr>
+        <w:t xml:space="preserve"> </w:t>
+      </w:r>
+      <w:r>
+        <w:rPr>
+          <w:rStyle w:val="VariableTok"/>
+        </w:rPr>
+        <w:t xml:space="preserve">v</w:t>
+      </w:r>
+      <w:r>
+        <w:rPr>
+          <w:rStyle w:val="NormalTok"/>
+        </w:rPr>
+        <w:t xml:space="preserve"> </w:t>
+      </w:r>
+      <w:r>
+        <w:rPr>
+          <w:rStyle w:val="OperatorTok"/>
+        </w:rPr>
+        <w:t xml:space="preserve">+</w:t>
+      </w:r>
+      <w:r>
+        <w:rPr>
+          <w:rStyle w:val="NormalTok"/>
+        </w:rPr>
+        <w:t xml:space="preserve"> (</w:t>
+      </w:r>
+      <w:r>
+        <w:rPr>
+          <w:rStyle w:val="VariableTok"/>
+        </w:rPr>
+        <w:t xml:space="preserve">t</w:t>
+      </w:r>
+      <w:r>
+        <w:rPr>
+          <w:rStyle w:val="OperatorTok"/>
+        </w:rPr>
+        <w:t xml:space="preserve">-</w:t>
+      </w:r>
+      <w:r>
+        <w:rPr>
+          <w:rStyle w:val="FloatTok"/>
+        </w:rPr>
+        <w:t xml:space="preserve">1</w:t>
+      </w:r>
+      <w:r>
+        <w:rPr>
+          <w:rStyle w:val="NormalTok"/>
+        </w:rPr>
+        <w:t xml:space="preserve">)</w:t>
+      </w:r>
+      <w:r>
+        <w:rPr>
+          <w:rStyle w:val="OperatorTok"/>
+        </w:rPr>
+        <w:t xml:space="preserve">*</w:t>
+      </w:r>
+      <w:r>
+        <w:rPr>
+          <w:rStyle w:val="VariableTok"/>
+        </w:rPr>
+        <w:t xml:space="preserve">u</w:t>
+      </w:r>
+      <w:r>
+        <w:rPr>
+          <w:rStyle w:val="OperatorTok"/>
+        </w:rPr>
+        <w:t xml:space="preserve">;</w:t>
+      </w:r>
+      <w:r>
+        <w:rPr>
+          <w:rStyle w:val="NormalTok"/>
+        </w:rPr>
+        <w:t xml:space="preserve"> </w:t>
+      </w:r>
+      <w:r>
+        <w:rPr>
+          <w:rStyle w:val="CommentTok"/>
+        </w:rPr>
+        <w:t xml:space="preserve">% 真实的速度值</w:t>
+      </w:r>
+      <w:r>
+        <w:br/>
+      </w:r>
+      <w:r>
+        <w:rPr>
+          <w:rStyle w:val="KeywordTok"/>
+        </w:rPr>
+        <w:t xml:space="preserve">for</w:t>
+      </w:r>
+      <w:r>
+        <w:rPr>
+          <w:rStyle w:val="NormalTok"/>
+        </w:rPr>
+        <w:t xml:space="preserve"> </w:t>
+      </w:r>
+      <w:r>
+        <w:rPr>
+          <w:rStyle w:val="VariableTok"/>
+        </w:rPr>
+        <w:t xml:space="preserve">ii</w:t>
+      </w:r>
+      <w:r>
+        <w:rPr>
+          <w:rStyle w:val="OperatorTok"/>
+        </w:rPr>
+        <w:t xml:space="preserve">=</w:t>
+      </w:r>
+      <w:r>
+        <w:rPr>
+          <w:rStyle w:val="FloatTok"/>
+        </w:rPr>
+        <w:t xml:space="preserve">2</w:t>
+      </w:r>
+      <w:r>
+        <w:rPr>
+          <w:rStyle w:val="OperatorTok"/>
+        </w:rPr>
+        <w:t xml:space="preserve">:</w:t>
+      </w:r>
+      <w:r>
+        <w:rPr>
+          <w:rStyle w:val="VariableTok"/>
+        </w:rPr>
+        <w:t xml:space="preserve">length</w:t>
+      </w:r>
+      <w:r>
+        <w:rPr>
+          <w:rStyle w:val="NormalTok"/>
+        </w:rPr>
+        <w:t xml:space="preserve">(</w:t>
+      </w:r>
+      <w:r>
+        <w:rPr>
+          <w:rStyle w:val="VariableTok"/>
+        </w:rPr>
+        <w:t xml:space="preserve">t</w:t>
+      </w:r>
+      <w:r>
+        <w:rPr>
+          <w:rStyle w:val="NormalTok"/>
+        </w:rPr>
+        <w:t xml:space="preserve">)</w:t>
+      </w:r>
+      <w:r>
+        <w:br/>
+      </w:r>
+      <w:r>
+        <w:rPr>
+          <w:rStyle w:val="NormalTok"/>
+        </w:rPr>
+        <w:t xml:space="preserve">    </w:t>
+      </w:r>
+      <w:r>
+        <w:rPr>
+          <w:rStyle w:val="VariableTok"/>
+        </w:rPr>
+        <w:t xml:space="preserve">Z_</w:t>
+      </w:r>
+      <w:r>
+        <w:rPr>
+          <w:rStyle w:val="NormalTok"/>
+        </w:rPr>
+        <w:t xml:space="preserve">(</w:t>
+      </w:r>
+      <w:r>
+        <w:rPr>
+          <w:rStyle w:val="VariableTok"/>
+        </w:rPr>
+        <w:t xml:space="preserve">ii</w:t>
+      </w:r>
+      <w:r>
+        <w:rPr>
+          <w:rStyle w:val="NormalTok"/>
+        </w:rPr>
+        <w:t xml:space="preserve">) </w:t>
+      </w:r>
+      <w:r>
+        <w:rPr>
+          <w:rStyle w:val="OperatorTok"/>
+        </w:rPr>
+        <w:t xml:space="preserve">=</w:t>
+      </w:r>
+      <w:r>
+        <w:rPr>
+          <w:rStyle w:val="NormalTok"/>
+        </w:rPr>
+        <w:t xml:space="preserve"> </w:t>
+      </w:r>
+      <w:r>
+        <w:rPr>
+          <w:rStyle w:val="VariableTok"/>
+        </w:rPr>
+        <w:t xml:space="preserve">Z_</w:t>
+      </w:r>
+      <w:r>
+        <w:rPr>
+          <w:rStyle w:val="NormalTok"/>
+        </w:rPr>
+        <w:t xml:space="preserve">(</w:t>
+      </w:r>
+      <w:r>
+        <w:rPr>
+          <w:rStyle w:val="VariableTok"/>
+        </w:rPr>
+        <w:t xml:space="preserve">ii</w:t>
+      </w:r>
+      <w:r>
+        <w:rPr>
+          <w:rStyle w:val="OperatorTok"/>
+        </w:rPr>
+        <w:t xml:space="preserve">-</w:t>
+      </w:r>
+      <w:r>
+        <w:rPr>
+          <w:rStyle w:val="FloatTok"/>
+        </w:rPr>
+        <w:t xml:space="preserve">1</w:t>
+      </w:r>
+      <w:r>
+        <w:rPr>
+          <w:rStyle w:val="NormalTok"/>
+        </w:rPr>
+        <w:t xml:space="preserve">) </w:t>
+      </w:r>
+      <w:r>
+        <w:rPr>
+          <w:rStyle w:val="OperatorTok"/>
+        </w:rPr>
+        <w:t xml:space="preserve">+</w:t>
+      </w:r>
+      <w:r>
+        <w:rPr>
+          <w:rStyle w:val="NormalTok"/>
+        </w:rPr>
+        <w:t xml:space="preserve"> </w:t>
+      </w:r>
+      <w:r>
+        <w:rPr>
+          <w:rStyle w:val="VariableTok"/>
+        </w:rPr>
+        <w:t xml:space="preserve">v_</w:t>
+      </w:r>
+      <w:r>
+        <w:rPr>
+          <w:rStyle w:val="NormalTok"/>
+        </w:rPr>
+        <w:t xml:space="preserve">(</w:t>
+      </w:r>
+      <w:r>
+        <w:rPr>
+          <w:rStyle w:val="VariableTok"/>
+        </w:rPr>
+        <w:t xml:space="preserve">ii</w:t>
+      </w:r>
+      <w:r>
+        <w:rPr>
+          <w:rStyle w:val="OperatorTok"/>
+        </w:rPr>
+        <w:t xml:space="preserve">-</w:t>
+      </w:r>
+      <w:r>
+        <w:rPr>
+          <w:rStyle w:val="FloatTok"/>
+        </w:rPr>
+        <w:t xml:space="preserve">1</w:t>
+      </w:r>
+      <w:r>
+        <w:rPr>
+          <w:rStyle w:val="NormalTok"/>
+        </w:rPr>
+        <w:t xml:space="preserve">) </w:t>
+      </w:r>
+      <w:r>
+        <w:rPr>
+          <w:rStyle w:val="OperatorTok"/>
+        </w:rPr>
+        <w:t xml:space="preserve">+</w:t>
+      </w:r>
+      <w:r>
+        <w:rPr>
+          <w:rStyle w:val="NormalTok"/>
+        </w:rPr>
+        <w:t xml:space="preserve"> </w:t>
+      </w:r>
+      <w:r>
+        <w:rPr>
+          <w:rStyle w:val="FloatTok"/>
+        </w:rPr>
+        <w:t xml:space="preserve">1</w:t>
+      </w:r>
+      <w:r>
+        <w:rPr>
+          <w:rStyle w:val="OperatorTok"/>
+        </w:rPr>
+        <w:t xml:space="preserve">/</w:t>
+      </w:r>
+      <w:r>
+        <w:rPr>
+          <w:rStyle w:val="FloatTok"/>
+        </w:rPr>
+        <w:t xml:space="preserve">2</w:t>
+      </w:r>
+      <w:r>
+        <w:rPr>
+          <w:rStyle w:val="OperatorTok"/>
+        </w:rPr>
+        <w:t xml:space="preserve">*</w:t>
+      </w:r>
+      <w:r>
+        <w:rPr>
+          <w:rStyle w:val="VariableTok"/>
+        </w:rPr>
+        <w:t xml:space="preserve">u</w:t>
+      </w:r>
+      <w:r>
+        <w:rPr>
+          <w:rStyle w:val="OperatorTok"/>
+        </w:rPr>
+        <w:t xml:space="preserve">;</w:t>
+      </w:r>
+      <w:r>
+        <w:rPr>
+          <w:rStyle w:val="NormalTok"/>
+        </w:rPr>
+        <w:t xml:space="preserve"> </w:t>
+      </w:r>
+      <w:r>
+        <w:rPr>
+          <w:rStyle w:val="CommentTok"/>
+        </w:rPr>
+        <w:t xml:space="preserve">% 真实的位置</w:t>
+      </w:r>
+      <w:r>
+        <w:br/>
+      </w:r>
+      <w:r>
+        <w:rPr>
+          <w:rStyle w:val="KeywordTok"/>
+        </w:rPr>
+        <w:t xml:space="preserve">end</w:t>
+      </w:r>
+      <w:r>
+        <w:br/>
+      </w:r>
+      <w:r>
+        <w:br/>
+      </w:r>
+      <w:r>
+        <w:rPr>
+          <w:rStyle w:val="CommentTok"/>
+        </w:rPr>
+        <w:t xml:space="preserve">% 已知量</w:t>
+      </w:r>
+      <w:r>
+        <w:br/>
+      </w:r>
+      <w:r>
+        <w:rPr>
+          <w:rStyle w:val="VariableTok"/>
+        </w:rPr>
+        <w:t xml:space="preserve">Z</w:t>
+      </w:r>
+      <w:r>
+        <w:rPr>
+          <w:rStyle w:val="NormalTok"/>
+        </w:rPr>
+        <w:t xml:space="preserve"> </w:t>
+      </w:r>
+      <w:r>
+        <w:rPr>
+          <w:rStyle w:val="OperatorTok"/>
+        </w:rPr>
+        <w:t xml:space="preserve">=</w:t>
+      </w:r>
+      <w:r>
+        <w:rPr>
+          <w:rStyle w:val="NormalTok"/>
+        </w:rPr>
+        <w:t xml:space="preserve"> </w:t>
+      </w:r>
+      <w:r>
+        <w:rPr>
+          <w:rStyle w:val="VariableTok"/>
+        </w:rPr>
+        <w:t xml:space="preserve">Z_</w:t>
+      </w:r>
+      <w:r>
+        <w:rPr>
+          <w:rStyle w:val="NormalTok"/>
+        </w:rPr>
+        <w:t xml:space="preserve"> </w:t>
+      </w:r>
+      <w:r>
+        <w:rPr>
+          <w:rStyle w:val="OperatorTok"/>
+        </w:rPr>
+        <w:t xml:space="preserve">+</w:t>
+      </w:r>
+      <w:r>
+        <w:rPr>
+          <w:rStyle w:val="NormalTok"/>
+        </w:rPr>
+        <w:t xml:space="preserve"> </w:t>
+      </w:r>
+      <w:r>
+        <w:rPr>
+          <w:rStyle w:val="VariableTok"/>
+        </w:rPr>
+        <w:t xml:space="preserve">noise</w:t>
+      </w:r>
+      <w:r>
+        <w:rPr>
+          <w:rStyle w:val="OperatorTok"/>
+        </w:rPr>
+        <w:t xml:space="preserve">;</w:t>
+      </w:r>
+      <w:r>
+        <w:rPr>
+          <w:rStyle w:val="NormalTok"/>
+        </w:rPr>
+        <w:t xml:space="preserve"> </w:t>
+      </w:r>
+      <w:r>
+        <w:rPr>
+          <w:rStyle w:val="CommentTok"/>
+        </w:rPr>
+        <w:t xml:space="preserve">% GPS的观测值，带有测量误差</w:t>
+      </w:r>
+      <w:r>
+        <w:br/>
+      </w:r>
+      <w:r>
+        <w:rPr>
+          <w:rStyle w:val="VariableTok"/>
+        </w:rPr>
+        <w:t xml:space="preserve">Q</w:t>
+      </w:r>
+      <w:r>
+        <w:rPr>
+          <w:rStyle w:val="NormalTok"/>
+        </w:rPr>
+        <w:t xml:space="preserve"> </w:t>
+      </w:r>
+      <w:r>
+        <w:rPr>
+          <w:rStyle w:val="OperatorTok"/>
+        </w:rPr>
+        <w:t xml:space="preserve">=</w:t>
+      </w:r>
+      <w:r>
+        <w:rPr>
+          <w:rStyle w:val="NormalTok"/>
+        </w:rPr>
+        <w:t xml:space="preserve"> [</w:t>
+      </w:r>
+      <w:r>
+        <w:rPr>
+          <w:rStyle w:val="FloatTok"/>
+        </w:rPr>
+        <w:t xml:space="preserve">1e-4</w:t>
+      </w:r>
+      <w:r>
+        <w:rPr>
+          <w:rStyle w:val="NormalTok"/>
+        </w:rPr>
+        <w:t xml:space="preserve"> </w:t>
+      </w:r>
+      <w:r>
+        <w:rPr>
+          <w:rStyle w:val="FloatTok"/>
+        </w:rPr>
+        <w:t xml:space="preserve">0</w:t>
+      </w:r>
+      <w:r>
+        <w:rPr>
+          <w:rStyle w:val="OperatorTok"/>
+        </w:rPr>
+        <w:t xml:space="preserve">;</w:t>
+      </w:r>
+      <w:r>
+        <w:rPr>
+          <w:rStyle w:val="NormalTok"/>
+        </w:rPr>
+        <w:t xml:space="preserve"> </w:t>
+      </w:r>
+      <w:r>
+        <w:rPr>
+          <w:rStyle w:val="FloatTok"/>
+        </w:rPr>
+        <w:t xml:space="preserve">0</w:t>
+      </w:r>
+      <w:r>
+        <w:rPr>
+          <w:rStyle w:val="NormalTok"/>
+        </w:rPr>
+        <w:t xml:space="preserve"> </w:t>
+      </w:r>
+      <w:r>
+        <w:rPr>
+          <w:rStyle w:val="FloatTok"/>
+        </w:rPr>
+        <w:t xml:space="preserve">1e-4</w:t>
+      </w:r>
+      <w:r>
+        <w:rPr>
+          <w:rStyle w:val="NormalTok"/>
+        </w:rPr>
+        <w:t xml:space="preserve">]</w:t>
+      </w:r>
+      <w:r>
+        <w:rPr>
+          <w:rStyle w:val="OperatorTok"/>
+        </w:rPr>
+        <w:t xml:space="preserve">;</w:t>
+      </w:r>
+      <w:r>
+        <w:rPr>
+          <w:rStyle w:val="NormalTok"/>
+        </w:rPr>
+        <w:t xml:space="preserve"> </w:t>
+      </w:r>
+      <w:r>
+        <w:rPr>
+          <w:rStyle w:val="CommentTok"/>
+        </w:rPr>
+        <w:t xml:space="preserve">% 过程噪声的协方差矩阵，这是一个超参数</w:t>
+      </w:r>
+      <w:r>
+        <w:br/>
+      </w:r>
+      <w:r>
+        <w:rPr>
+          <w:rStyle w:val="VariableTok"/>
+        </w:rPr>
+        <w:t xml:space="preserve">R</w:t>
+      </w:r>
+      <w:r>
+        <w:rPr>
+          <w:rStyle w:val="NormalTok"/>
+        </w:rPr>
+        <w:t xml:space="preserve"> </w:t>
+      </w:r>
+      <w:r>
+        <w:rPr>
+          <w:rStyle w:val="OperatorTok"/>
+        </w:rPr>
+        <w:t xml:space="preserve">=</w:t>
+      </w:r>
+      <w:r>
+        <w:rPr>
+          <w:rStyle w:val="NormalTok"/>
+        </w:rPr>
+        <w:t xml:space="preserve"> </w:t>
+      </w:r>
+      <w:r>
+        <w:rPr>
+          <w:rStyle w:val="FloatTok"/>
+        </w:rPr>
+        <w:t xml:space="preserve">1</w:t>
+      </w:r>
+      <w:r>
+        <w:rPr>
+          <w:rStyle w:val="OperatorTok"/>
+        </w:rPr>
+        <w:t xml:space="preserve">;</w:t>
+      </w:r>
+      <w:r>
+        <w:rPr>
+          <w:rStyle w:val="NormalTok"/>
+        </w:rPr>
+        <w:t xml:space="preserve"> </w:t>
+      </w:r>
+      <w:r>
+        <w:rPr>
+          <w:rStyle w:val="CommentTok"/>
+        </w:rPr>
+        <w:t xml:space="preserve">% 观测噪声的协方差矩阵，也是一个超参数。因为是一维的，就是一个数</w:t>
+      </w:r>
+      <w:r>
+        <w:br/>
+      </w:r>
+      <w:r>
+        <w:br/>
+      </w:r>
+      <w:r>
+        <w:rPr>
+          <w:rStyle w:val="CommentTok"/>
+        </w:rPr>
+        <w:t xml:space="preserve">% 初始化</w:t>
+      </w:r>
+      <w:r>
+        <w:br/>
+      </w:r>
+      <w:r>
+        <w:rPr>
+          <w:rStyle w:val="VariableTok"/>
+        </w:rPr>
+        <w:t xml:space="preserve">X</w:t>
+      </w:r>
+      <w:r>
+        <w:rPr>
+          <w:rStyle w:val="NormalTok"/>
+        </w:rPr>
+        <w:t xml:space="preserve"> </w:t>
+      </w:r>
+      <w:r>
+        <w:rPr>
+          <w:rStyle w:val="OperatorTok"/>
+        </w:rPr>
+        <w:t xml:space="preserve">=</w:t>
+      </w:r>
+      <w:r>
+        <w:rPr>
+          <w:rStyle w:val="NormalTok"/>
+        </w:rPr>
+        <w:t xml:space="preserve"> [</w:t>
+      </w:r>
+      <w:r>
+        <w:rPr>
+          <w:rStyle w:val="FloatTok"/>
+        </w:rPr>
+        <w:t xml:space="preserve">0</w:t>
+      </w:r>
+      <w:r>
+        <w:rPr>
+          <w:rStyle w:val="OperatorTok"/>
+        </w:rPr>
+        <w:t xml:space="preserve">;</w:t>
+      </w:r>
+      <w:r>
+        <w:rPr>
+          <w:rStyle w:val="NormalTok"/>
+        </w:rPr>
+        <w:t xml:space="preserve"> </w:t>
+      </w:r>
+      <w:r>
+        <w:rPr>
+          <w:rStyle w:val="FloatTok"/>
+        </w:rPr>
+        <w:t xml:space="preserve">0</w:t>
+      </w:r>
+      <w:r>
+        <w:rPr>
+          <w:rStyle w:val="NormalTok"/>
+        </w:rPr>
+        <w:t xml:space="preserve">]</w:t>
+      </w:r>
+      <w:r>
+        <w:rPr>
+          <w:rStyle w:val="OperatorTok"/>
+        </w:rPr>
+        <w:t xml:space="preserve">;</w:t>
+      </w:r>
+      <w:r>
+        <w:rPr>
+          <w:rStyle w:val="NormalTok"/>
+        </w:rPr>
+        <w:t xml:space="preserve"> </w:t>
+      </w:r>
+      <w:r>
+        <w:rPr>
+          <w:rStyle w:val="CommentTok"/>
+        </w:rPr>
+        <w:t xml:space="preserve">% 初始状态，[位置, 速度]，就是我们要估计的内容</w:t>
+      </w:r>
+      <w:r>
+        <w:br/>
+      </w:r>
+      <w:r>
+        <w:rPr>
+          <w:rStyle w:val="VariableTok"/>
+        </w:rPr>
+        <w:t xml:space="preserve">P</w:t>
+      </w:r>
+      <w:r>
+        <w:rPr>
+          <w:rStyle w:val="NormalTok"/>
+        </w:rPr>
+        <w:t xml:space="preserve"> </w:t>
+      </w:r>
+      <w:r>
+        <w:rPr>
+          <w:rStyle w:val="OperatorTok"/>
+        </w:rPr>
+        <w:t xml:space="preserve">=</w:t>
+      </w:r>
+      <w:r>
+        <w:rPr>
+          <w:rStyle w:val="NormalTok"/>
+        </w:rPr>
+        <w:t xml:space="preserve"> [</w:t>
+      </w:r>
+      <w:r>
+        <w:rPr>
+          <w:rStyle w:val="FloatTok"/>
+        </w:rPr>
+        <w:t xml:space="preserve">0.1</w:t>
+      </w:r>
+      <w:r>
+        <w:rPr>
+          <w:rStyle w:val="NormalTok"/>
+        </w:rPr>
+        <w:t xml:space="preserve"> </w:t>
+      </w:r>
+      <w:r>
+        <w:rPr>
+          <w:rStyle w:val="FloatTok"/>
+        </w:rPr>
+        <w:t xml:space="preserve">0</w:t>
+      </w:r>
+      <w:r>
+        <w:rPr>
+          <w:rStyle w:val="OperatorTok"/>
+        </w:rPr>
+        <w:t xml:space="preserve">;</w:t>
+      </w:r>
+      <w:r>
+        <w:rPr>
+          <w:rStyle w:val="NormalTok"/>
+        </w:rPr>
+        <w:t xml:space="preserve"> </w:t>
+      </w:r>
+      <w:r>
+        <w:rPr>
+          <w:rStyle w:val="FloatTok"/>
+        </w:rPr>
+        <w:t xml:space="preserve">0</w:t>
+      </w:r>
+      <w:r>
+        <w:rPr>
+          <w:rStyle w:val="NormalTok"/>
+        </w:rPr>
+        <w:t xml:space="preserve"> </w:t>
+      </w:r>
+      <w:r>
+        <w:rPr>
+          <w:rStyle w:val="FloatTok"/>
+        </w:rPr>
+        <w:t xml:space="preserve">0.1</w:t>
+      </w:r>
+      <w:r>
+        <w:rPr>
+          <w:rStyle w:val="NormalTok"/>
+        </w:rPr>
+        <w:t xml:space="preserve">]</w:t>
+      </w:r>
+      <w:r>
+        <w:rPr>
+          <w:rStyle w:val="OperatorTok"/>
+        </w:rPr>
+        <w:t xml:space="preserve">;</w:t>
+      </w:r>
+      <w:r>
+        <w:rPr>
+          <w:rStyle w:val="NormalTok"/>
+        </w:rPr>
+        <w:t xml:space="preserve"> </w:t>
+      </w:r>
+      <w:r>
+        <w:rPr>
+          <w:rStyle w:val="CommentTok"/>
+        </w:rPr>
+        <w:t xml:space="preserve">% 先验误差协方差矩阵的初始值，根据经验给出</w:t>
+      </w:r>
+      <w:r>
+        <w:br/>
+      </w:r>
+      <w:r>
+        <w:br/>
+      </w:r>
+      <w:r>
+        <w:rPr>
+          <w:rStyle w:val="CommentTok"/>
+        </w:rPr>
+        <w:t xml:space="preserve">% 已知的线性变换矩阵</w:t>
+      </w:r>
+      <w:r>
+        <w:br/>
+      </w:r>
+      <w:r>
+        <w:rPr>
+          <w:rStyle w:val="VariableTok"/>
+        </w:rPr>
+        <w:t xml:space="preserve">F</w:t>
+      </w:r>
+      <w:r>
+        <w:rPr>
+          <w:rStyle w:val="NormalTok"/>
+        </w:rPr>
+        <w:t xml:space="preserve"> </w:t>
+      </w:r>
+      <w:r>
+        <w:rPr>
+          <w:rStyle w:val="OperatorTok"/>
+        </w:rPr>
+        <w:t xml:space="preserve">=</w:t>
+      </w:r>
+      <w:r>
+        <w:rPr>
+          <w:rStyle w:val="NormalTok"/>
+        </w:rPr>
+        <w:t xml:space="preserve"> [</w:t>
+      </w:r>
+      <w:r>
+        <w:rPr>
+          <w:rStyle w:val="FloatTok"/>
+        </w:rPr>
+        <w:t xml:space="preserve">1</w:t>
+      </w:r>
+      <w:r>
+        <w:rPr>
+          <w:rStyle w:val="NormalTok"/>
+        </w:rPr>
+        <w:t xml:space="preserve"> </w:t>
+      </w:r>
+      <w:r>
+        <w:rPr>
+          <w:rStyle w:val="FloatTok"/>
+        </w:rPr>
+        <w:t xml:space="preserve">1</w:t>
+      </w:r>
+      <w:r>
+        <w:rPr>
+          <w:rStyle w:val="OperatorTok"/>
+        </w:rPr>
+        <w:t xml:space="preserve">;</w:t>
+      </w:r>
+      <w:r>
+        <w:rPr>
+          <w:rStyle w:val="NormalTok"/>
+        </w:rPr>
+        <w:t xml:space="preserve"> </w:t>
+      </w:r>
+      <w:r>
+        <w:rPr>
+          <w:rStyle w:val="FloatTok"/>
+        </w:rPr>
+        <w:t xml:space="preserve">0</w:t>
+      </w:r>
+      <w:r>
+        <w:rPr>
+          <w:rStyle w:val="NormalTok"/>
+        </w:rPr>
+        <w:t xml:space="preserve"> </w:t>
+      </w:r>
+      <w:r>
+        <w:rPr>
+          <w:rStyle w:val="FloatTok"/>
+        </w:rPr>
+        <w:t xml:space="preserve">1</w:t>
+      </w:r>
+      <w:r>
+        <w:rPr>
+          <w:rStyle w:val="NormalTok"/>
+        </w:rPr>
+        <w:t xml:space="preserve">]</w:t>
+      </w:r>
+      <w:r>
+        <w:rPr>
+          <w:rStyle w:val="OperatorTok"/>
+        </w:rPr>
+        <w:t xml:space="preserve">;</w:t>
+      </w:r>
+      <w:r>
+        <w:rPr>
+          <w:rStyle w:val="NormalTok"/>
+        </w:rPr>
+        <w:t xml:space="preserve"> </w:t>
+      </w:r>
+      <w:r>
+        <w:rPr>
+          <w:rStyle w:val="CommentTok"/>
+        </w:rPr>
+        <w:t xml:space="preserve">% 状态转移矩阵</w:t>
+      </w:r>
+      <w:r>
+        <w:br/>
+      </w:r>
+      <w:r>
+        <w:rPr>
+          <w:rStyle w:val="VariableTok"/>
+        </w:rPr>
+        <w:t xml:space="preserve">B</w:t>
+      </w:r>
+      <w:r>
+        <w:rPr>
+          <w:rStyle w:val="NormalTok"/>
+        </w:rPr>
+        <w:t xml:space="preserve"> </w:t>
+      </w:r>
+      <w:r>
+        <w:rPr>
+          <w:rStyle w:val="OperatorTok"/>
+        </w:rPr>
+        <w:t xml:space="preserve">=</w:t>
+      </w:r>
+      <w:r>
+        <w:rPr>
+          <w:rStyle w:val="NormalTok"/>
+        </w:rPr>
+        <w:t xml:space="preserve"> [</w:t>
+      </w:r>
+      <w:r>
+        <w:rPr>
+          <w:rStyle w:val="FloatTok"/>
+        </w:rPr>
+        <w:t xml:space="preserve">1</w:t>
+      </w:r>
+      <w:r>
+        <w:rPr>
+          <w:rStyle w:val="OperatorTok"/>
+        </w:rPr>
+        <w:t xml:space="preserve">/</w:t>
+      </w:r>
+      <w:r>
+        <w:rPr>
+          <w:rStyle w:val="FloatTok"/>
+        </w:rPr>
+        <w:t xml:space="preserve">2</w:t>
+      </w:r>
+      <w:r>
+        <w:rPr>
+          <w:rStyle w:val="OperatorTok"/>
+        </w:rPr>
+        <w:t xml:space="preserve">;</w:t>
+      </w:r>
+      <w:r>
+        <w:rPr>
+          <w:rStyle w:val="NormalTok"/>
+        </w:rPr>
+        <w:t xml:space="preserve"> </w:t>
+      </w:r>
+      <w:r>
+        <w:rPr>
+          <w:rStyle w:val="FloatTok"/>
+        </w:rPr>
+        <w:t xml:space="preserve">1</w:t>
+      </w:r>
+      <w:r>
+        <w:rPr>
+          <w:rStyle w:val="NormalTok"/>
+        </w:rPr>
+        <w:t xml:space="preserve">]</w:t>
+      </w:r>
+      <w:r>
+        <w:rPr>
+          <w:rStyle w:val="OperatorTok"/>
+        </w:rPr>
+        <w:t xml:space="preserve">;</w:t>
+      </w:r>
+      <w:r>
+        <w:rPr>
+          <w:rStyle w:val="NormalTok"/>
+        </w:rPr>
+        <w:t xml:space="preserve"> </w:t>
+      </w:r>
+      <w:r>
+        <w:rPr>
+          <w:rStyle w:val="CommentTok"/>
+        </w:rPr>
+        <w:t xml:space="preserve">% 控制矩阵</w:t>
+      </w:r>
+      <w:r>
+        <w:br/>
+      </w:r>
+      <w:r>
+        <w:rPr>
+          <w:rStyle w:val="VariableTok"/>
+        </w:rPr>
+        <w:t xml:space="preserve">H</w:t>
+      </w:r>
+      <w:r>
+        <w:rPr>
+          <w:rStyle w:val="NormalTok"/>
+        </w:rPr>
+        <w:t xml:space="preserve"> </w:t>
+      </w:r>
+      <w:r>
+        <w:rPr>
+          <w:rStyle w:val="OperatorTok"/>
+        </w:rPr>
+        <w:t xml:space="preserve">=</w:t>
+      </w:r>
+      <w:r>
+        <w:rPr>
+          <w:rStyle w:val="NormalTok"/>
+        </w:rPr>
+        <w:t xml:space="preserve"> [</w:t>
+      </w:r>
+      <w:r>
+        <w:rPr>
+          <w:rStyle w:val="FloatTok"/>
+        </w:rPr>
+        <w:t xml:space="preserve">1</w:t>
+      </w:r>
+      <w:r>
+        <w:rPr>
+          <w:rStyle w:val="NormalTok"/>
+        </w:rPr>
+        <w:t xml:space="preserve"> </w:t>
+      </w:r>
+      <w:r>
+        <w:rPr>
+          <w:rStyle w:val="FloatTok"/>
+        </w:rPr>
+        <w:t xml:space="preserve">0</w:t>
+      </w:r>
+      <w:r>
+        <w:rPr>
+          <w:rStyle w:val="NormalTok"/>
+        </w:rPr>
+        <w:t xml:space="preserve">]</w:t>
+      </w:r>
+      <w:r>
+        <w:rPr>
+          <w:rStyle w:val="OperatorTok"/>
+        </w:rPr>
+        <w:t xml:space="preserve">;</w:t>
+      </w:r>
+      <w:r>
+        <w:br/>
+      </w:r>
+      <w:r>
+        <w:br/>
+      </w:r>
+      <w:r>
+        <w:rPr>
+          <w:rStyle w:val="CommentTok"/>
+        </w:rPr>
+        <w:t xml:space="preserve">% 对每一时刻状态的记录</w:t>
+      </w:r>
+      <w:r>
+        <w:br/>
+      </w:r>
+      <w:r>
+        <w:rPr>
+          <w:rStyle w:val="VariableTok"/>
+        </w:rPr>
+        <w:t xml:space="preserve">XLog</w:t>
+      </w:r>
+      <w:r>
+        <w:rPr>
+          <w:rStyle w:val="NormalTok"/>
+        </w:rPr>
+        <w:t xml:space="preserve"> </w:t>
+      </w:r>
+      <w:r>
+        <w:rPr>
+          <w:rStyle w:val="OperatorTok"/>
+        </w:rPr>
+        <w:t xml:space="preserve">=</w:t>
+      </w:r>
+      <w:r>
+        <w:rPr>
+          <w:rStyle w:val="NormalTok"/>
+        </w:rPr>
+        <w:t xml:space="preserve"> []</w:t>
+      </w:r>
+      <w:r>
+        <w:rPr>
+          <w:rStyle w:val="OperatorTok"/>
+        </w:rPr>
+        <w:t xml:space="preserve">;</w:t>
+      </w:r>
+      <w:r>
+        <w:rPr>
+          <w:rStyle w:val="NormalTok"/>
+        </w:rPr>
+        <w:t xml:space="preserve">  </w:t>
+      </w:r>
+      <w:r>
+        <w:br/>
+      </w:r>
+      <w:r>
+        <w:br/>
+      </w:r>
+      <w:r>
+        <w:rPr>
+          <w:rStyle w:val="KeywordTok"/>
+        </w:rPr>
+        <w:t xml:space="preserve">for</w:t>
+      </w:r>
+      <w:r>
+        <w:rPr>
+          <w:rStyle w:val="NormalTok"/>
+        </w:rPr>
+        <w:t xml:space="preserve"> </w:t>
+      </w:r>
+      <w:r>
+        <w:rPr>
+          <w:rStyle w:val="VariableTok"/>
+        </w:rPr>
+        <w:t xml:space="preserve">i</w:t>
+      </w:r>
+      <w:r>
+        <w:rPr>
+          <w:rStyle w:val="OperatorTok"/>
+        </w:rPr>
+        <w:t xml:space="preserve">=</w:t>
+      </w:r>
+      <w:r>
+        <w:rPr>
+          <w:rStyle w:val="FloatTok"/>
+        </w:rPr>
+        <w:t xml:space="preserve">1</w:t>
+      </w:r>
+      <w:r>
+        <w:rPr>
+          <w:rStyle w:val="OperatorTok"/>
+        </w:rPr>
+        <w:t xml:space="preserve">:</w:t>
+      </w:r>
+      <w:r>
+        <w:rPr>
+          <w:rStyle w:val="VariableTok"/>
+        </w:rPr>
+        <w:t xml:space="preserve">length</w:t>
+      </w:r>
+      <w:r>
+        <w:rPr>
+          <w:rStyle w:val="NormalTok"/>
+        </w:rPr>
+        <w:t xml:space="preserve">(</w:t>
+      </w:r>
+      <w:r>
+        <w:rPr>
+          <w:rStyle w:val="VariableTok"/>
+        </w:rPr>
+        <w:t xml:space="preserve">t</w:t>
+      </w:r>
+      <w:r>
+        <w:rPr>
+          <w:rStyle w:val="NormalTok"/>
+        </w:rPr>
+        <w:t xml:space="preserve">)</w:t>
+      </w:r>
+      <w:r>
+        <w:br/>
+      </w:r>
+      <w:r>
+        <w:rPr>
+          <w:rStyle w:val="NormalTok"/>
+        </w:rPr>
+        <w:t xml:space="preserve">    </w:t>
+      </w:r>
+      <w:r>
+        <w:rPr>
+          <w:rStyle w:val="VariableTok"/>
+        </w:rPr>
+        <w:t xml:space="preserve">X_</w:t>
+      </w:r>
+      <w:r>
+        <w:rPr>
+          <w:rStyle w:val="NormalTok"/>
+        </w:rPr>
+        <w:t xml:space="preserve"> </w:t>
+      </w:r>
+      <w:r>
+        <w:rPr>
+          <w:rStyle w:val="OperatorTok"/>
+        </w:rPr>
+        <w:t xml:space="preserve">=</w:t>
+      </w:r>
+      <w:r>
+        <w:rPr>
+          <w:rStyle w:val="NormalTok"/>
+        </w:rPr>
+        <w:t xml:space="preserve"> </w:t>
+      </w:r>
+      <w:r>
+        <w:rPr>
+          <w:rStyle w:val="VariableTok"/>
+        </w:rPr>
+        <w:t xml:space="preserve">F</w:t>
+      </w:r>
+      <w:r>
+        <w:rPr>
+          <w:rStyle w:val="OperatorTok"/>
+        </w:rPr>
+        <w:t xml:space="preserve">*</w:t>
+      </w:r>
+      <w:r>
+        <w:rPr>
+          <w:rStyle w:val="VariableTok"/>
+        </w:rPr>
+        <w:t xml:space="preserve">X</w:t>
+      </w:r>
+      <w:r>
+        <w:rPr>
+          <w:rStyle w:val="NormalTok"/>
+        </w:rPr>
+        <w:t xml:space="preserve"> </w:t>
+      </w:r>
+      <w:r>
+        <w:rPr>
+          <w:rStyle w:val="OperatorTok"/>
+        </w:rPr>
+        <w:t xml:space="preserve">+</w:t>
+      </w:r>
+      <w:r>
+        <w:rPr>
+          <w:rStyle w:val="NormalTok"/>
+        </w:rPr>
+        <w:t xml:space="preserve"> </w:t>
+      </w:r>
+      <w:r>
+        <w:rPr>
+          <w:rStyle w:val="VariableTok"/>
+        </w:rPr>
+        <w:t xml:space="preserve">B</w:t>
+      </w:r>
+      <w:r>
+        <w:rPr>
+          <w:rStyle w:val="OperatorTok"/>
+        </w:rPr>
+        <w:t xml:space="preserve">*</w:t>
+      </w:r>
+      <w:r>
+        <w:rPr>
+          <w:rStyle w:val="VariableTok"/>
+        </w:rPr>
+        <w:t xml:space="preserve">u</w:t>
+      </w:r>
+      <w:r>
+        <w:rPr>
+          <w:rStyle w:val="OperatorTok"/>
+        </w:rPr>
+        <w:t xml:space="preserve">;</w:t>
+      </w:r>
+      <w:r>
+        <w:br/>
+      </w:r>
+      <w:r>
+        <w:rPr>
+          <w:rStyle w:val="NormalTok"/>
+        </w:rPr>
+        <w:t xml:space="preserve">    </w:t>
+      </w:r>
+      <w:r>
+        <w:rPr>
+          <w:rStyle w:val="VariableTok"/>
+        </w:rPr>
+        <w:t xml:space="preserve">P_</w:t>
+      </w:r>
+      <w:r>
+        <w:rPr>
+          <w:rStyle w:val="NormalTok"/>
+        </w:rPr>
+        <w:t xml:space="preserve"> </w:t>
+      </w:r>
+      <w:r>
+        <w:rPr>
+          <w:rStyle w:val="OperatorTok"/>
+        </w:rPr>
+        <w:t xml:space="preserve">=</w:t>
+      </w:r>
+      <w:r>
+        <w:rPr>
+          <w:rStyle w:val="NormalTok"/>
+        </w:rPr>
+        <w:t xml:space="preserve"> </w:t>
+      </w:r>
+      <w:r>
+        <w:rPr>
+          <w:rStyle w:val="VariableTok"/>
+        </w:rPr>
+        <w:t xml:space="preserve">F</w:t>
+      </w:r>
+      <w:r>
+        <w:rPr>
+          <w:rStyle w:val="OperatorTok"/>
+        </w:rPr>
+        <w:t xml:space="preserve">*</w:t>
+      </w:r>
+      <w:r>
+        <w:rPr>
+          <w:rStyle w:val="VariableTok"/>
+        </w:rPr>
+        <w:t xml:space="preserve">P</w:t>
+      </w:r>
+      <w:r>
+        <w:rPr>
+          <w:rStyle w:val="OperatorTok"/>
+        </w:rPr>
+        <w:t xml:space="preserve">*</w:t>
+      </w:r>
+      <w:r>
+        <w:rPr>
+          <w:rStyle w:val="VariableTok"/>
+        </w:rPr>
+        <w:t xml:space="preserve">F</w:t>
+      </w:r>
+      <w:r>
+        <w:rPr>
+          <w:rStyle w:val="OperatorTok"/>
+        </w:rPr>
+        <w:t xml:space="preserve">'+</w:t>
+      </w:r>
+      <w:r>
+        <w:rPr>
+          <w:rStyle w:val="VariableTok"/>
+        </w:rPr>
+        <w:t xml:space="preserve">Q</w:t>
+      </w:r>
+      <w:r>
+        <w:rPr>
+          <w:rStyle w:val="OperatorTok"/>
+        </w:rPr>
+        <w:t xml:space="preserve">;</w:t>
+      </w:r>
+      <w:r>
+        <w:br/>
+      </w:r>
+      <w:r>
+        <w:rPr>
+          <w:rStyle w:val="NormalTok"/>
+        </w:rPr>
+        <w:t xml:space="preserve">    </w:t>
+      </w:r>
+      <w:r>
+        <w:rPr>
+          <w:rStyle w:val="VariableTok"/>
+        </w:rPr>
+        <w:t xml:space="preserve">K</w:t>
+      </w:r>
+      <w:r>
+        <w:rPr>
+          <w:rStyle w:val="NormalTok"/>
+        </w:rPr>
+        <w:t xml:space="preserve"> </w:t>
+      </w:r>
+      <w:r>
+        <w:rPr>
+          <w:rStyle w:val="OperatorTok"/>
+        </w:rPr>
+        <w:t xml:space="preserve">=</w:t>
+      </w:r>
+      <w:r>
+        <w:rPr>
+          <w:rStyle w:val="NormalTok"/>
+        </w:rPr>
+        <w:t xml:space="preserve"> </w:t>
+      </w:r>
+      <w:r>
+        <w:rPr>
+          <w:rStyle w:val="VariableTok"/>
+        </w:rPr>
+        <w:t xml:space="preserve">P_</w:t>
+      </w:r>
+      <w:r>
+        <w:rPr>
+          <w:rStyle w:val="OperatorTok"/>
+        </w:rPr>
+        <w:t xml:space="preserve">*</w:t>
+      </w:r>
+      <w:r>
+        <w:rPr>
+          <w:rStyle w:val="VariableTok"/>
+        </w:rPr>
+        <w:t xml:space="preserve">H</w:t>
+      </w:r>
+      <w:r>
+        <w:rPr>
+          <w:rStyle w:val="OperatorTok"/>
+        </w:rPr>
+        <w:t xml:space="preserve">'/</w:t>
+      </w:r>
+      <w:r>
+        <w:rPr>
+          <w:rStyle w:val="NormalTok"/>
+        </w:rPr>
+        <w:t xml:space="preserve">(</w:t>
+      </w:r>
+      <w:r>
+        <w:rPr>
+          <w:rStyle w:val="VariableTok"/>
+        </w:rPr>
+        <w:t xml:space="preserve">H</w:t>
+      </w:r>
+      <w:r>
+        <w:rPr>
+          <w:rStyle w:val="OperatorTok"/>
+        </w:rPr>
+        <w:t xml:space="preserve">*</w:t>
+      </w:r>
+      <w:r>
+        <w:rPr>
+          <w:rStyle w:val="VariableTok"/>
+        </w:rPr>
+        <w:t xml:space="preserve">P_</w:t>
+      </w:r>
+      <w:r>
+        <w:rPr>
+          <w:rStyle w:val="OperatorTok"/>
+        </w:rPr>
+        <w:t xml:space="preserve">*</w:t>
+      </w:r>
+      <w:r>
+        <w:rPr>
+          <w:rStyle w:val="VariableTok"/>
+        </w:rPr>
+        <w:t xml:space="preserve">H</w:t>
+      </w:r>
+      <w:r>
+        <w:rPr>
+          <w:rStyle w:val="OperatorTok"/>
+        </w:rPr>
+        <w:t xml:space="preserve">'+</w:t>
+      </w:r>
+      <w:r>
+        <w:rPr>
+          <w:rStyle w:val="VariableTok"/>
+        </w:rPr>
+        <w:t xml:space="preserve">R</w:t>
+      </w:r>
+      <w:r>
+        <w:rPr>
+          <w:rStyle w:val="NormalTok"/>
+        </w:rPr>
+        <w:t xml:space="preserve">)</w:t>
+      </w:r>
+      <w:r>
+        <w:rPr>
+          <w:rStyle w:val="OperatorTok"/>
+        </w:rPr>
+        <w:t xml:space="preserve">;</w:t>
+      </w:r>
+      <w:r>
+        <w:br/>
+      </w:r>
+      <w:r>
+        <w:rPr>
+          <w:rStyle w:val="NormalTok"/>
+        </w:rPr>
+        <w:t xml:space="preserve">    </w:t>
+      </w:r>
+      <w:r>
+        <w:rPr>
+          <w:rStyle w:val="VariableTok"/>
+        </w:rPr>
+        <w:t xml:space="preserve">X</w:t>
+      </w:r>
+      <w:r>
+        <w:rPr>
+          <w:rStyle w:val="NormalTok"/>
+        </w:rPr>
+        <w:t xml:space="preserve"> </w:t>
+      </w:r>
+      <w:r>
+        <w:rPr>
+          <w:rStyle w:val="OperatorTok"/>
+        </w:rPr>
+        <w:t xml:space="preserve">=</w:t>
+      </w:r>
+      <w:r>
+        <w:rPr>
+          <w:rStyle w:val="NormalTok"/>
+        </w:rPr>
+        <w:t xml:space="preserve"> </w:t>
+      </w:r>
+      <w:r>
+        <w:rPr>
+          <w:rStyle w:val="VariableTok"/>
+        </w:rPr>
+        <w:t xml:space="preserve">X_</w:t>
+      </w:r>
+      <w:r>
+        <w:rPr>
+          <w:rStyle w:val="OperatorTok"/>
+        </w:rPr>
+        <w:t xml:space="preserve">+</w:t>
+      </w:r>
+      <w:r>
+        <w:rPr>
+          <w:rStyle w:val="VariableTok"/>
+        </w:rPr>
+        <w:t xml:space="preserve">K</w:t>
+      </w:r>
+      <w:r>
+        <w:rPr>
+          <w:rStyle w:val="OperatorTok"/>
+        </w:rPr>
+        <w:t xml:space="preserve">*</w:t>
+      </w:r>
+      <w:r>
+        <w:rPr>
+          <w:rStyle w:val="NormalTok"/>
+        </w:rPr>
+        <w:t xml:space="preserve">(</w:t>
+      </w:r>
+      <w:r>
+        <w:rPr>
+          <w:rStyle w:val="VariableTok"/>
+        </w:rPr>
+        <w:t xml:space="preserve">Z</w:t>
+      </w:r>
+      <w:r>
+        <w:rPr>
+          <w:rStyle w:val="NormalTok"/>
+        </w:rPr>
+        <w:t xml:space="preserve">(</w:t>
+      </w:r>
+      <w:r>
+        <w:rPr>
+          <w:rStyle w:val="VariableTok"/>
+        </w:rPr>
+        <w:t xml:space="preserve">i</w:t>
+      </w:r>
+      <w:r>
+        <w:rPr>
+          <w:rStyle w:val="NormalTok"/>
+        </w:rPr>
+        <w:t xml:space="preserve">)</w:t>
+      </w:r>
+      <w:r>
+        <w:rPr>
+          <w:rStyle w:val="OperatorTok"/>
+        </w:rPr>
+        <w:t xml:space="preserve">-</w:t>
+      </w:r>
+      <w:r>
+        <w:rPr>
+          <w:rStyle w:val="VariableTok"/>
+        </w:rPr>
+        <w:t xml:space="preserve">H</w:t>
+      </w:r>
+      <w:r>
+        <w:rPr>
+          <w:rStyle w:val="OperatorTok"/>
+        </w:rPr>
+        <w:t xml:space="preserve">*</w:t>
+      </w:r>
+      <w:r>
+        <w:rPr>
+          <w:rStyle w:val="VariableTok"/>
+        </w:rPr>
+        <w:t xml:space="preserve">X_</w:t>
+      </w:r>
+      <w:r>
+        <w:rPr>
+          <w:rStyle w:val="NormalTok"/>
+        </w:rPr>
+        <w:t xml:space="preserve">)</w:t>
+      </w:r>
+      <w:r>
+        <w:rPr>
+          <w:rStyle w:val="OperatorTok"/>
+        </w:rPr>
+        <w:t xml:space="preserve">;</w:t>
+      </w:r>
+      <w:r>
+        <w:br/>
+      </w:r>
+      <w:r>
+        <w:rPr>
+          <w:rStyle w:val="NormalTok"/>
+        </w:rPr>
+        <w:t xml:space="preserve">    </w:t>
+      </w:r>
+      <w:r>
+        <w:rPr>
+          <w:rStyle w:val="VariableTok"/>
+        </w:rPr>
+        <w:t xml:space="preserve">P</w:t>
+      </w:r>
+      <w:r>
+        <w:rPr>
+          <w:rStyle w:val="NormalTok"/>
+        </w:rPr>
+        <w:t xml:space="preserve"> </w:t>
+      </w:r>
+      <w:r>
+        <w:rPr>
+          <w:rStyle w:val="OperatorTok"/>
+        </w:rPr>
+        <w:t xml:space="preserve">=</w:t>
+      </w:r>
+      <w:r>
+        <w:rPr>
+          <w:rStyle w:val="NormalTok"/>
+        </w:rPr>
+        <w:t xml:space="preserve"> (</w:t>
+      </w:r>
+      <w:r>
+        <w:rPr>
+          <w:rStyle w:val="VariableTok"/>
+        </w:rPr>
+        <w:t xml:space="preserve">eye</w:t>
+      </w:r>
+      <w:r>
+        <w:rPr>
+          <w:rStyle w:val="NormalTok"/>
+        </w:rPr>
+        <w:t xml:space="preserve">(</w:t>
+      </w:r>
+      <w:r>
+        <w:rPr>
+          <w:rStyle w:val="FloatTok"/>
+        </w:rPr>
+        <w:t xml:space="preserve">2</w:t>
+      </w:r>
+      <w:r>
+        <w:rPr>
+          <w:rStyle w:val="NormalTok"/>
+        </w:rPr>
+        <w:t xml:space="preserve">)</w:t>
+      </w:r>
+      <w:r>
+        <w:rPr>
+          <w:rStyle w:val="OperatorTok"/>
+        </w:rPr>
+        <w:t xml:space="preserve">-</w:t>
+      </w:r>
+      <w:r>
+        <w:rPr>
+          <w:rStyle w:val="VariableTok"/>
+        </w:rPr>
+        <w:t xml:space="preserve">K</w:t>
+      </w:r>
+      <w:r>
+        <w:rPr>
+          <w:rStyle w:val="OperatorTok"/>
+        </w:rPr>
+        <w:t xml:space="preserve">*</w:t>
+      </w:r>
+      <w:r>
+        <w:rPr>
+          <w:rStyle w:val="VariableTok"/>
+        </w:rPr>
+        <w:t xml:space="preserve">H</w:t>
+      </w:r>
+      <w:r>
+        <w:rPr>
+          <w:rStyle w:val="NormalTok"/>
+        </w:rPr>
+        <w:t xml:space="preserve">)</w:t>
+      </w:r>
+      <w:r>
+        <w:rPr>
+          <w:rStyle w:val="OperatorTok"/>
+        </w:rPr>
+        <w:t xml:space="preserve">*</w:t>
+      </w:r>
+      <w:r>
+        <w:rPr>
+          <w:rStyle w:val="VariableTok"/>
+        </w:rPr>
+        <w:t xml:space="preserve">P_</w:t>
+      </w:r>
+      <w:r>
+        <w:rPr>
+          <w:rStyle w:val="OperatorTok"/>
+        </w:rPr>
+        <w:t xml:space="preserve">;</w:t>
+      </w:r>
+      <w:r>
+        <w:br/>
+      </w:r>
+      <w:r>
+        <w:rPr>
+          <w:rStyle w:val="NormalTok"/>
+        </w:rPr>
+        <w:t xml:space="preserve">    </w:t>
+      </w:r>
+      <w:r>
+        <w:rPr>
+          <w:rStyle w:val="VariableTok"/>
+        </w:rPr>
+        <w:t xml:space="preserve">XLog</w:t>
+      </w:r>
+      <w:r>
+        <w:rPr>
+          <w:rStyle w:val="NormalTok"/>
+        </w:rPr>
+        <w:t xml:space="preserve"> </w:t>
+      </w:r>
+      <w:r>
+        <w:rPr>
+          <w:rStyle w:val="OperatorTok"/>
+        </w:rPr>
+        <w:t xml:space="preserve">=</w:t>
+      </w:r>
+      <w:r>
+        <w:rPr>
+          <w:rStyle w:val="NormalTok"/>
+        </w:rPr>
+        <w:t xml:space="preserve"> [</w:t>
+      </w:r>
+      <w:r>
+        <w:rPr>
+          <w:rStyle w:val="VariableTok"/>
+        </w:rPr>
+        <w:t xml:space="preserve">XLog</w:t>
+      </w:r>
+      <w:r>
+        <w:rPr>
+          <w:rStyle w:val="OperatorTok"/>
+        </w:rPr>
+        <w:t xml:space="preserve">,</w:t>
+      </w:r>
+      <w:r>
+        <w:rPr>
+          <w:rStyle w:val="NormalTok"/>
+        </w:rPr>
+        <w:t xml:space="preserve"> </w:t>
+      </w:r>
+      <w:r>
+        <w:rPr>
+          <w:rStyle w:val="VariableTok"/>
+        </w:rPr>
+        <w:t xml:space="preserve">X</w:t>
+      </w:r>
+      <w:r>
+        <w:rPr>
+          <w:rStyle w:val="NormalTok"/>
+        </w:rPr>
+        <w:t xml:space="preserve">]</w:t>
+      </w:r>
+      <w:r>
+        <w:rPr>
+          <w:rStyle w:val="OperatorTok"/>
+        </w:rPr>
+        <w:t xml:space="preserve">;</w:t>
+      </w:r>
+      <w:r>
+        <w:br/>
+      </w:r>
+      <w:r>
+        <w:rPr>
+          <w:rStyle w:val="KeywordTok"/>
+        </w:rPr>
+        <w:t xml:space="preserve">end</w:t>
+      </w:r>
+      <w:r>
+        <w:br/>
+      </w:r>
+      <w:r>
+        <w:br/>
+      </w:r>
+      <w:r>
+        <w:rPr>
+          <w:rStyle w:val="VariableTok"/>
+        </w:rPr>
+        <w:t xml:space="preserve">figure</w:t>
+      </w:r>
+      <w:r>
+        <w:rPr>
+          <w:rStyle w:val="NormalTok"/>
+        </w:rPr>
+        <w:t xml:space="preserve">(</w:t>
+      </w:r>
+      <w:r>
+        <w:rPr>
+          <w:rStyle w:val="FloatTok"/>
+        </w:rPr>
+        <w:t xml:space="preserve">1</w:t>
+      </w:r>
+      <w:r>
+        <w:rPr>
+          <w:rStyle w:val="NormalTok"/>
+        </w:rPr>
+        <w:t xml:space="preserve">)</w:t>
+      </w:r>
+      <w:r>
+        <w:rPr>
+          <w:rStyle w:val="OperatorTok"/>
+        </w:rPr>
+        <w:t xml:space="preserve">;</w:t>
+      </w:r>
+      <w:r>
+        <w:br/>
+      </w:r>
+      <w:r>
+        <w:rPr>
+          <w:rStyle w:val="VariableTok"/>
+        </w:rPr>
+        <w:t xml:space="preserve">plot</w:t>
+      </w:r>
+      <w:r>
+        <w:rPr>
+          <w:rStyle w:val="NormalTok"/>
+        </w:rPr>
+        <w:t xml:space="preserve">(</w:t>
+      </w:r>
+      <w:r>
+        <w:rPr>
+          <w:rStyle w:val="VariableTok"/>
+        </w:rPr>
+        <w:t xml:space="preserve">t</w:t>
+      </w:r>
+      <w:r>
+        <w:rPr>
+          <w:rStyle w:val="OperatorTok"/>
+        </w:rPr>
+        <w:t xml:space="preserve">,</w:t>
+      </w:r>
+      <w:r>
+        <w:rPr>
+          <w:rStyle w:val="NormalTok"/>
+        </w:rPr>
+        <w:t xml:space="preserve"> </w:t>
+      </w:r>
+      <w:r>
+        <w:rPr>
+          <w:rStyle w:val="VariableTok"/>
+        </w:rPr>
+        <w:t xml:space="preserve">Z_</w:t>
+      </w:r>
+      <w:r>
+        <w:rPr>
+          <w:rStyle w:val="NormalTok"/>
+        </w:rPr>
+        <w:t xml:space="preserve">)</w:t>
+      </w:r>
+      <w:r>
+        <w:rPr>
+          <w:rStyle w:val="OperatorTok"/>
+        </w:rPr>
+        <w:t xml:space="preserve">;</w:t>
+      </w:r>
+      <w:r>
+        <w:rPr>
+          <w:rStyle w:val="VariableTok"/>
+        </w:rPr>
+        <w:t xml:space="preserve">hold</w:t>
+      </w:r>
+      <w:r>
+        <w:rPr>
+          <w:rStyle w:val="NormalTok"/>
+        </w:rPr>
+        <w:t xml:space="preserve"> </w:t>
+      </w:r>
+      <w:r>
+        <w:rPr>
+          <w:rStyle w:val="VariableTok"/>
+        </w:rPr>
+        <w:t xml:space="preserve">on</w:t>
+      </w:r>
+      <w:r>
+        <w:rPr>
+          <w:rStyle w:val="OperatorTok"/>
+        </w:rPr>
+        <w:t xml:space="preserve">;</w:t>
+      </w:r>
+      <w:r>
+        <w:br/>
+      </w:r>
+      <w:r>
+        <w:rPr>
+          <w:rStyle w:val="VariableTok"/>
+        </w:rPr>
+        <w:t xml:space="preserve">plot</w:t>
+      </w:r>
+      <w:r>
+        <w:rPr>
+          <w:rStyle w:val="NormalTok"/>
+        </w:rPr>
+        <w:t xml:space="preserve">(</w:t>
+      </w:r>
+      <w:r>
+        <w:rPr>
+          <w:rStyle w:val="VariableTok"/>
+        </w:rPr>
+        <w:t xml:space="preserve">t</w:t>
+      </w:r>
+      <w:r>
+        <w:rPr>
+          <w:rStyle w:val="OperatorTok"/>
+        </w:rPr>
+        <w:t xml:space="preserve">,</w:t>
+      </w:r>
+      <w:r>
+        <w:rPr>
+          <w:rStyle w:val="NormalTok"/>
+        </w:rPr>
+        <w:t xml:space="preserve"> </w:t>
+      </w:r>
+      <w:r>
+        <w:rPr>
+          <w:rStyle w:val="VariableTok"/>
+        </w:rPr>
+        <w:t xml:space="preserve">XLog</w:t>
+      </w:r>
+      <w:r>
+        <w:rPr>
+          <w:rStyle w:val="NormalTok"/>
+        </w:rPr>
+        <w:t xml:space="preserve">(</w:t>
+      </w:r>
+      <w:r>
+        <w:rPr>
+          <w:rStyle w:val="FloatTok"/>
+        </w:rPr>
+        <w:t xml:space="preserve">1</w:t>
+      </w:r>
+      <w:r>
+        <w:rPr>
+          <w:rStyle w:val="OperatorTok"/>
+        </w:rPr>
+        <w:t xml:space="preserve">,</w:t>
+      </w:r>
+      <w:r>
+        <w:rPr>
+          <w:rStyle w:val="NormalTok"/>
+        </w:rPr>
+        <w:t xml:space="preserve"> </w:t>
+      </w:r>
+      <w:r>
+        <w:rPr>
+          <w:rStyle w:val="OperatorTok"/>
+        </w:rPr>
+        <w:t xml:space="preserve">:</w:t>
+      </w:r>
+      <w:r>
+        <w:rPr>
+          <w:rStyle w:val="NormalTok"/>
+        </w:rPr>
+        <w:t xml:space="preserve">)</w:t>
+      </w:r>
+      <w:r>
+        <w:rPr>
+          <w:rStyle w:val="OperatorTok"/>
+        </w:rPr>
+        <w:t xml:space="preserve">,</w:t>
+      </w:r>
+      <w:r>
+        <w:rPr>
+          <w:rStyle w:val="NormalTok"/>
+        </w:rPr>
+        <w:t xml:space="preserve"> </w:t>
+      </w:r>
+      <w:r>
+        <w:rPr>
+          <w:rStyle w:val="SpecialStringTok"/>
+        </w:rPr>
+        <w:t xml:space="preserve">'r.'</w:t>
+      </w:r>
+      <w:r>
+        <w:rPr>
+          <w:rStyle w:val="NormalTok"/>
+        </w:rPr>
+        <w:t xml:space="preserve">)</w:t>
+      </w:r>
+      <w:r>
+        <w:rPr>
+          <w:rStyle w:val="OperatorTok"/>
+        </w:rPr>
+        <w:t xml:space="preserve">;</w:t>
+      </w:r>
+      <w:r>
+        <w:br/>
+      </w:r>
+      <w:r>
+        <w:rPr>
+          <w:rStyle w:val="VariableTok"/>
+        </w:rPr>
+        <w:t xml:space="preserve">title</w:t>
+      </w:r>
+      <w:r>
+        <w:rPr>
+          <w:rStyle w:val="NormalTok"/>
+        </w:rPr>
+        <w:t xml:space="preserve">(</w:t>
+      </w:r>
+      <w:r>
+        <w:rPr>
+          <w:rStyle w:val="SpecialStringTok"/>
+        </w:rPr>
+        <w:t xml:space="preserve">'对位置的估计'</w:t>
+      </w:r>
+      <w:r>
+        <w:rPr>
+          <w:rStyle w:val="NormalTok"/>
+        </w:rPr>
+        <w:t xml:space="preserve">)</w:t>
+      </w:r>
+      <w:r>
+        <w:rPr>
+          <w:rStyle w:val="OperatorTok"/>
+        </w:rPr>
+        <w:t xml:space="preserve">;</w:t>
+      </w:r>
+      <w:r>
+        <w:br/>
+      </w:r>
+      <w:r>
+        <w:rPr>
+          <w:rStyle w:val="VariableTok"/>
+        </w:rPr>
+        <w:t xml:space="preserve">xlabel</w:t>
+      </w:r>
+      <w:r>
+        <w:rPr>
+          <w:rStyle w:val="NormalTok"/>
+        </w:rPr>
+        <w:t xml:space="preserve">(</w:t>
+      </w:r>
+      <w:r>
+        <w:rPr>
+          <w:rStyle w:val="SpecialStringTok"/>
+        </w:rPr>
+        <w:t xml:space="preserve">'时间'</w:t>
+      </w:r>
+      <w:r>
+        <w:rPr>
+          <w:rStyle w:val="NormalTok"/>
+        </w:rPr>
+        <w:t xml:space="preserve">)</w:t>
+      </w:r>
+      <w:r>
+        <w:rPr>
+          <w:rStyle w:val="OperatorTok"/>
+        </w:rPr>
+        <w:t xml:space="preserve">;</w:t>
+      </w:r>
+      <w:r>
+        <w:rPr>
+          <w:rStyle w:val="VariableTok"/>
+        </w:rPr>
+        <w:t xml:space="preserve">ylabel</w:t>
+      </w:r>
+      <w:r>
+        <w:rPr>
+          <w:rStyle w:val="NormalTok"/>
+        </w:rPr>
+        <w:t xml:space="preserve">(</w:t>
+      </w:r>
+      <w:r>
+        <w:rPr>
+          <w:rStyle w:val="SpecialStringTok"/>
+        </w:rPr>
+        <w:t xml:space="preserve">'位置'</w:t>
+      </w:r>
+      <w:r>
+        <w:rPr>
+          <w:rStyle w:val="NormalTok"/>
+        </w:rPr>
+        <w:t xml:space="preserve">)</w:t>
+      </w:r>
+      <w:r>
+        <w:rPr>
+          <w:rStyle w:val="OperatorTok"/>
+        </w:rPr>
+        <w:t xml:space="preserve">;</w:t>
+      </w:r>
+      <w:r>
+        <w:br/>
+      </w:r>
+      <w:r>
+        <w:br/>
+      </w:r>
+      <w:r>
+        <w:rPr>
+          <w:rStyle w:val="VariableTok"/>
+        </w:rPr>
+        <w:t xml:space="preserve">figure</w:t>
+      </w:r>
+      <w:r>
+        <w:rPr>
+          <w:rStyle w:val="NormalTok"/>
+        </w:rPr>
+        <w:t xml:space="preserve">(</w:t>
+      </w:r>
+      <w:r>
+        <w:rPr>
+          <w:rStyle w:val="FloatTok"/>
+        </w:rPr>
+        <w:t xml:space="preserve">2</w:t>
+      </w:r>
+      <w:r>
+        <w:rPr>
+          <w:rStyle w:val="NormalTok"/>
+        </w:rPr>
+        <w:t xml:space="preserve">)</w:t>
+      </w:r>
+      <w:r>
+        <w:rPr>
+          <w:rStyle w:val="OperatorTok"/>
+        </w:rPr>
+        <w:t xml:space="preserve">;</w:t>
+      </w:r>
+      <w:r>
+        <w:br/>
+      </w:r>
+      <w:r>
+        <w:rPr>
+          <w:rStyle w:val="VariableTok"/>
+        </w:rPr>
+        <w:t xml:space="preserve">plot</w:t>
+      </w:r>
+      <w:r>
+        <w:rPr>
+          <w:rStyle w:val="NormalTok"/>
+        </w:rPr>
+        <w:t xml:space="preserve">(</w:t>
+      </w:r>
+      <w:r>
+        <w:rPr>
+          <w:rStyle w:val="VariableTok"/>
+        </w:rPr>
+        <w:t xml:space="preserve">t</w:t>
+      </w:r>
+      <w:r>
+        <w:rPr>
+          <w:rStyle w:val="OperatorTok"/>
+        </w:rPr>
+        <w:t xml:space="preserve">,</w:t>
+      </w:r>
+      <w:r>
+        <w:rPr>
+          <w:rStyle w:val="NormalTok"/>
+        </w:rPr>
+        <w:t xml:space="preserve"> </w:t>
+      </w:r>
+      <w:r>
+        <w:rPr>
+          <w:rStyle w:val="VariableTok"/>
+        </w:rPr>
+        <w:t xml:space="preserve">v_</w:t>
+      </w:r>
+      <w:r>
+        <w:rPr>
+          <w:rStyle w:val="NormalTok"/>
+        </w:rPr>
+        <w:t xml:space="preserve">)</w:t>
+      </w:r>
+      <w:r>
+        <w:rPr>
+          <w:rStyle w:val="OperatorTok"/>
+        </w:rPr>
+        <w:t xml:space="preserve">;</w:t>
+      </w:r>
+      <w:r>
+        <w:rPr>
+          <w:rStyle w:val="VariableTok"/>
+        </w:rPr>
+        <w:t xml:space="preserve">hold</w:t>
+      </w:r>
+      <w:r>
+        <w:rPr>
+          <w:rStyle w:val="NormalTok"/>
+        </w:rPr>
+        <w:t xml:space="preserve"> </w:t>
+      </w:r>
+      <w:r>
+        <w:rPr>
+          <w:rStyle w:val="VariableTok"/>
+        </w:rPr>
+        <w:t xml:space="preserve">on</w:t>
+      </w:r>
+      <w:r>
+        <w:rPr>
+          <w:rStyle w:val="OperatorTok"/>
+        </w:rPr>
+        <w:t xml:space="preserve">;</w:t>
+      </w:r>
+      <w:r>
+        <w:br/>
+      </w:r>
+      <w:r>
+        <w:rPr>
+          <w:rStyle w:val="VariableTok"/>
+        </w:rPr>
+        <w:t xml:space="preserve">plot</w:t>
+      </w:r>
+      <w:r>
+        <w:rPr>
+          <w:rStyle w:val="NormalTok"/>
+        </w:rPr>
+        <w:t xml:space="preserve">(</w:t>
+      </w:r>
+      <w:r>
+        <w:rPr>
+          <w:rStyle w:val="VariableTok"/>
+        </w:rPr>
+        <w:t xml:space="preserve">t</w:t>
+      </w:r>
+      <w:r>
+        <w:rPr>
+          <w:rStyle w:val="OperatorTok"/>
+        </w:rPr>
+        <w:t xml:space="preserve">,</w:t>
+      </w:r>
+      <w:r>
+        <w:rPr>
+          <w:rStyle w:val="NormalTok"/>
+        </w:rPr>
+        <w:t xml:space="preserve"> </w:t>
+      </w:r>
+      <w:r>
+        <w:rPr>
+          <w:rStyle w:val="VariableTok"/>
+        </w:rPr>
+        <w:t xml:space="preserve">XLog</w:t>
+      </w:r>
+      <w:r>
+        <w:rPr>
+          <w:rStyle w:val="NormalTok"/>
+        </w:rPr>
+        <w:t xml:space="preserve">(</w:t>
+      </w:r>
+      <w:r>
+        <w:rPr>
+          <w:rStyle w:val="FloatTok"/>
+        </w:rPr>
+        <w:t xml:space="preserve">2</w:t>
+      </w:r>
+      <w:r>
+        <w:rPr>
+          <w:rStyle w:val="OperatorTok"/>
+        </w:rPr>
+        <w:t xml:space="preserve">,</w:t>
+      </w:r>
+      <w:r>
+        <w:rPr>
+          <w:rStyle w:val="NormalTok"/>
+        </w:rPr>
+        <w:t xml:space="preserve"> </w:t>
+      </w:r>
+      <w:r>
+        <w:rPr>
+          <w:rStyle w:val="OperatorTok"/>
+        </w:rPr>
+        <w:t xml:space="preserve">:</w:t>
+      </w:r>
+      <w:r>
+        <w:rPr>
+          <w:rStyle w:val="NormalTok"/>
+        </w:rPr>
+        <w:t xml:space="preserve">)</w:t>
+      </w:r>
+      <w:r>
+        <w:rPr>
+          <w:rStyle w:val="OperatorTok"/>
+        </w:rPr>
+        <w:t xml:space="preserve">,</w:t>
+      </w:r>
+      <w:r>
+        <w:rPr>
+          <w:rStyle w:val="NormalTok"/>
+        </w:rPr>
+        <w:t xml:space="preserve"> </w:t>
+      </w:r>
+      <w:r>
+        <w:rPr>
+          <w:rStyle w:val="SpecialStringTok"/>
+        </w:rPr>
+        <w:t xml:space="preserve">'r.'</w:t>
+      </w:r>
+      <w:r>
+        <w:rPr>
+          <w:rStyle w:val="NormalTok"/>
+        </w:rPr>
+        <w:t xml:space="preserve">)</w:t>
+      </w:r>
+      <w:r>
+        <w:rPr>
+          <w:rStyle w:val="OperatorTok"/>
+        </w:rPr>
+        <w:t xml:space="preserve">;</w:t>
+      </w:r>
+      <w:r>
+        <w:br/>
+      </w:r>
+      <w:r>
+        <w:rPr>
+          <w:rStyle w:val="VariableTok"/>
+        </w:rPr>
+        <w:t xml:space="preserve">title</w:t>
+      </w:r>
+      <w:r>
+        <w:rPr>
+          <w:rStyle w:val="NormalTok"/>
+        </w:rPr>
+        <w:t xml:space="preserve">(</w:t>
+      </w:r>
+      <w:r>
+        <w:rPr>
+          <w:rStyle w:val="SpecialStringTok"/>
+        </w:rPr>
+        <w:t xml:space="preserve">'对速度的估计'</w:t>
+      </w:r>
+      <w:r>
+        <w:rPr>
+          <w:rStyle w:val="NormalTok"/>
+        </w:rPr>
+        <w:t xml:space="preserve">)</w:t>
+      </w:r>
+      <w:r>
+        <w:rPr>
+          <w:rStyle w:val="OperatorTok"/>
+        </w:rPr>
+        <w:t xml:space="preserve">;</w:t>
+      </w:r>
+      <w:r>
+        <w:br/>
+      </w:r>
+      <w:r>
+        <w:rPr>
+          <w:rStyle w:val="VariableTok"/>
+        </w:rPr>
+        <w:t xml:space="preserve">xlabel</w:t>
+      </w:r>
+      <w:r>
+        <w:rPr>
+          <w:rStyle w:val="NormalTok"/>
+        </w:rPr>
+        <w:t xml:space="preserve">(</w:t>
+      </w:r>
+      <w:r>
+        <w:rPr>
+          <w:rStyle w:val="SpecialStringTok"/>
+        </w:rPr>
+        <w:t xml:space="preserve">'时间'</w:t>
+      </w:r>
+      <w:r>
+        <w:rPr>
+          <w:rStyle w:val="NormalTok"/>
+        </w:rPr>
+        <w:t xml:space="preserve">)</w:t>
+      </w:r>
+      <w:r>
+        <w:rPr>
+          <w:rStyle w:val="OperatorTok"/>
+        </w:rPr>
+        <w:t xml:space="preserve">;</w:t>
+      </w:r>
+      <w:r>
+        <w:rPr>
+          <w:rStyle w:val="VariableTok"/>
+        </w:rPr>
+        <w:t xml:space="preserve">ylabel</w:t>
+      </w:r>
+      <w:r>
+        <w:rPr>
+          <w:rStyle w:val="NormalTok"/>
+        </w:rPr>
+        <w:t xml:space="preserve">(</w:t>
+      </w:r>
+      <w:r>
+        <w:rPr>
+          <w:rStyle w:val="SpecialStringTok"/>
+        </w:rPr>
+        <w:t xml:space="preserve">'速度'</w:t>
+      </w:r>
+      <w:r>
+        <w:rPr>
+          <w:rStyle w:val="NormalTok"/>
+        </w:rPr>
+        <w:t xml:space="preserve">)</w:t>
+      </w:r>
+      <w:r>
+        <w:rPr>
+          <w:rStyle w:val="OperatorTok"/>
+        </w:rPr>
+        <w:t xml:space="preserve">;</w:t>
+      </w:r>
+    </w:p>
     <w:bookmarkEnd w:id="73"/>
+    <w:bookmarkStart w:id="74" w:name="gnss定位领域"/>
+    <w:p>
+      <w:pPr>
+        <w:pStyle w:val="3"/>
+      </w:pPr>
+      <w:r>
+        <w:t xml:space="preserve">GNSS定位领域</w:t>
+      </w:r>
+    </w:p>
+    <w:bookmarkEnd w:id="74"/>
+    <w:bookmarkStart w:id="80" w:name="变换"/>
+    <w:p>
+      <w:pPr>
+        <w:pStyle w:val="3"/>
+      </w:pPr>
+      <w:r>
+        <w:t xml:space="preserve">变换</w:t>
+      </w:r>
+    </w:p>
+    <w:p>
+      <w:pPr>
+        <w:pStyle w:val="FirstParagraph"/>
+      </w:pPr>
+      <w:r>
+        <w:t xml:space="preserve">  以上推导的公式形式常用于自动控制领域。在卫星导航领域，状态空间表达式如下：</w:t>
+      </w:r>
+    </w:p>
+    <w:bookmarkStart w:id="75" w:name="eq:状态空间表达式"/>
+    <w:p>
+      <w:pPr>
+        <w:pStyle w:val="a1"/>
+      </w:pPr>
+      <w:pPr>
+        <w:tabs>
+          <w:tab w:val="center" w:leader="none" w:pos="4325"/>
+          <w:tab w:val="right" w:leader="none" w:pos="8681"/>
+        </w:tabs>
+      </w:pPr>
+      <w:r>
+        <w:tab/>
+      </w:r>
+      <w:r>
+        <w:t xml:space="preserve"> </w:t>
+      </w:r>
+      <m:oMath>
+        <m:d>
+          <m:dPr>
+            <m:begChr m:val="{"/>
+            <m:endChr m:val=""/>
+            <m:sepChr m:val=""/>
+            <m:grow/>
+          </m:dPr>
+          <m:e>
+            <m:m>
+              <m:mPr>
+                <m:baseJc m:val="center"/>
+                <m:plcHide m:val="1"/>
+                <m:mcs>
+                  <m:mc>
+                    <m:mcPr>
+                      <m:mcJc m:val="right"/>
+                      <m:count m:val="1"/>
+                    </m:mcPr>
+                  </m:mc>
+                  <m:mc>
+                    <m:mcPr>
+                      <m:mcJc m:val="left"/>
+                      <m:count m:val="1"/>
+                    </m:mcPr>
+                  </m:mc>
+                </m:mcs>
+              </m:mPr>
+              <m:mr>
+                <m:e>
+                  <m:sSub>
+                    <m:e>
+                      <m:r>
+                        <m:t>X</m:t>
+                      </m:r>
+                    </m:e>
+                    <m:sub>
+                      <m:r>
+                        <m:t>k</m:t>
+                      </m:r>
+                    </m:sub>
+                  </m:sSub>
+                </m:e>
+                <m:e>
+                  <m:r>
+                    <m:rPr>
+                      <m:sty m:val="p"/>
+                    </m:rPr>
+                    <m:t>=</m:t>
+                  </m:r>
+                  <m:sSub>
+                    <m:e>
+                      <m:r>
+                        <m:t>Φ</m:t>
+                      </m:r>
+                    </m:e>
+                    <m:sub>
+                      <m:r>
+                        <m:t>k</m:t>
+                      </m:r>
+                    </m:sub>
+                  </m:sSub>
+                  <m:r>
+                    <m:rPr>
+                      <m:sty m:val="p"/>
+                    </m:rPr>
+                    <m:t>⋅</m:t>
+                  </m:r>
+                  <m:sSub>
+                    <m:e>
+                      <m:r>
+                        <m:t>X</m:t>
+                      </m:r>
+                    </m:e>
+                    <m:sub>
+                      <m:r>
+                        <m:t>k</m:t>
+                      </m:r>
+                      <m:r>
+                        <m:rPr>
+                          <m:sty m:val="p"/>
+                        </m:rPr>
+                        <m:t>−</m:t>
+                      </m:r>
+                      <m:r>
+                        <m:t>1</m:t>
+                      </m:r>
+                    </m:sub>
+                  </m:sSub>
+                  <m:r>
+                    <m:rPr>
+                      <m:sty m:val="p"/>
+                    </m:rPr>
+                    <m:t>+</m:t>
+                  </m:r>
+                  <m:sSub>
+                    <m:e>
+                      <m:r>
+                        <m:t>ψ</m:t>
+                      </m:r>
+                    </m:e>
+                    <m:sub>
+                      <m:r>
+                        <m:t>k</m:t>
+                      </m:r>
+                      <m:r>
+                        <m:rPr>
+                          <m:sty m:val="p"/>
+                        </m:rPr>
+                        <m:t>,</m:t>
+                      </m:r>
+                      <m:r>
+                        <m:t>k</m:t>
+                      </m:r>
+                      <m:r>
+                        <m:rPr>
+                          <m:sty m:val="p"/>
+                        </m:rPr>
+                        <m:t>−</m:t>
+                      </m:r>
+                      <m:r>
+                        <m:t>1</m:t>
+                      </m:r>
+                    </m:sub>
+                  </m:sSub>
+                  <m:r>
+                    <m:rPr>
+                      <m:sty m:val="p"/>
+                    </m:rPr>
+                    <m:t>⋅</m:t>
+                  </m:r>
+                  <m:sSub>
+                    <m:e>
+                      <m:r>
+                        <m:t>U</m:t>
+                      </m:r>
+                    </m:e>
+                    <m:sub>
+                      <m:r>
+                        <m:t>k</m:t>
+                      </m:r>
+                      <m:r>
+                        <m:rPr>
+                          <m:sty m:val="p"/>
+                        </m:rPr>
+                        <m:t>−</m:t>
+                      </m:r>
+                      <m:r>
+                        <m:t>1</m:t>
+                      </m:r>
+                    </m:sub>
+                  </m:sSub>
+                  <m:r>
+                    <m:rPr>
+                      <m:sty m:val="p"/>
+                    </m:rPr>
+                    <m:t>+</m:t>
+                  </m:r>
+                  <m:sSub>
+                    <m:e>
+                      <m:r>
+                        <m:t>Γ</m:t>
+                      </m:r>
+                    </m:e>
+                    <m:sub>
+                      <m:r>
+                        <m:t>k</m:t>
+                      </m:r>
+                      <m:r>
+                        <m:rPr>
+                          <m:sty m:val="p"/>
+                        </m:rPr>
+                        <m:t>,</m:t>
+                      </m:r>
+                      <m:r>
+                        <m:t>k</m:t>
+                      </m:r>
+                      <m:r>
+                        <m:rPr>
+                          <m:sty m:val="p"/>
+                        </m:rPr>
+                        <m:t>−</m:t>
+                      </m:r>
+                      <m:r>
+                        <m:t>1</m:t>
+                      </m:r>
+                    </m:sub>
+                  </m:sSub>
+                  <m:r>
+                    <m:rPr>
+                      <m:sty m:val="p"/>
+                    </m:rPr>
+                    <m:t>⋅</m:t>
+                  </m:r>
+                  <m:sSub>
+                    <m:e>
+                      <m:r>
+                        <m:t>Ω</m:t>
+                      </m:r>
+                    </m:e>
+                    <m:sub>
+                      <m:r>
+                        <m:t>k</m:t>
+                      </m:r>
+                      <m:r>
+                        <m:rPr>
+                          <m:sty m:val="p"/>
+                        </m:rPr>
+                        <m:t>−</m:t>
+                      </m:r>
+                      <m:r>
+                        <m:t>1</m:t>
+                      </m:r>
+                    </m:sub>
+                  </m:sSub>
+                </m:e>
+              </m:mr>
+              <m:mr>
+                <m:e>
+                  <m:sSub>
+                    <m:e>
+                      <m:r>
+                        <m:t>L</m:t>
+                      </m:r>
+                    </m:e>
+                    <m:sub>
+                      <m:r>
+                        <m:t>k</m:t>
+                      </m:r>
+                    </m:sub>
+                  </m:sSub>
+                </m:e>
+                <m:e>
+                  <m:r>
+                    <m:rPr>
+                      <m:sty m:val="p"/>
+                    </m:rPr>
+                    <m:t>=</m:t>
+                  </m:r>
+                  <m:sSub>
+                    <m:e>
+                      <m:r>
+                        <m:t>B</m:t>
+                      </m:r>
+                    </m:e>
+                    <m:sub>
+                      <m:r>
+                        <m:t>k</m:t>
+                      </m:r>
+                    </m:sub>
+                  </m:sSub>
+                  <m:r>
+                    <m:rPr>
+                      <m:sty m:val="p"/>
+                    </m:rPr>
+                    <m:t>⋅</m:t>
+                  </m:r>
+                  <m:sSub>
+                    <m:e>
+                      <m:r>
+                        <m:t>X</m:t>
+                      </m:r>
+                    </m:e>
+                    <m:sub>
+                      <m:r>
+                        <m:t>k</m:t>
+                      </m:r>
+                    </m:sub>
+                  </m:sSub>
+                  <m:r>
+                    <m:rPr>
+                      <m:sty m:val="p"/>
+                    </m:rPr>
+                    <m:t>+</m:t>
+                  </m:r>
+                  <m:sSub>
+                    <m:e>
+                      <m:r>
+                        <m:t>G</m:t>
+                      </m:r>
+                    </m:e>
+                    <m:sub>
+                      <m:r>
+                        <m:t>k</m:t>
+                      </m:r>
+                    </m:sub>
+                  </m:sSub>
+                  <m:r>
+                    <m:rPr>
+                      <m:sty m:val="p"/>
+                    </m:rPr>
+                    <m:t>⋅</m:t>
+                  </m:r>
+                  <m:sSub>
+                    <m:e>
+                      <m:r>
+                        <m:t>U</m:t>
+                      </m:r>
+                    </m:e>
+                    <m:sub>
+                      <m:r>
+                        <m:t>k</m:t>
+                      </m:r>
+                    </m:sub>
+                  </m:sSub>
+                  <m:r>
+                    <m:rPr>
+                      <m:sty m:val="p"/>
+                    </m:rPr>
+                    <m:t>+</m:t>
+                  </m:r>
+                  <m:sSub>
+                    <m:e>
+                      <m:r>
+                        <m:t>Δ</m:t>
+                      </m:r>
+                    </m:e>
+                    <m:sub>
+                      <m:r>
+                        <m:t>k</m:t>
+                      </m:r>
+                    </m:sub>
+                  </m:sSub>
+                </m:e>
+              </m:mr>
+            </m:m>
+          </m:e>
+        </m:d>
+      </m:oMath>
+      <w:r>
+        <w:t xml:space="preserve"> </w:t>
+      </w:r>
+      <w:r>
+        <w:tab/>
+      </w:r>
+      <w:r>
+        <w:t xml:space="preserve"> </w:t>
+      </w:r>
+      <m:oMath>
+        <m:d>
+          <m:dPr>
+            <m:begChr m:val="("/>
+            <m:endChr m:val=")"/>
+            <m:sepChr m:val=""/>
+            <m:grow/>
+          </m:dPr>
+          <m:e>
+            <m:r>
+              <m:t>1.30</m:t>
+            </m:r>
+          </m:e>
+        </m:d>
+      </m:oMath>
+    </w:p>
+    <w:bookmarkEnd w:id="75"/>
+    <w:p>
+      <w:pPr>
+        <w:pStyle w:val="a1"/>
+      </w:pPr>
+      <w:r>
+        <w:t xml:space="preserve">上式和状态方程</w:t>
+      </w:r>
+      <w:hyperlink w:anchor="eq:状态方程">
+        <w:r>
+          <w:rPr>
+            <w:rStyle w:val="ae"/>
+          </w:rPr>
+          <w:t xml:space="preserve">式 (1.1)</w:t>
+        </w:r>
+      </w:hyperlink>
+      <w:r>
+        <w:t xml:space="preserve">的以及观测方程</w:t>
+      </w:r>
+      <w:hyperlink w:anchor="eq:观测方程">
+        <w:r>
+          <w:rPr>
+            <w:rStyle w:val="ae"/>
+          </w:rPr>
+          <w:t xml:space="preserve">式 (1.2)</w:t>
+        </w:r>
+      </w:hyperlink>
+      <w:r>
+        <w:t xml:space="preserve">还有三个区别：</w:t>
+      </w:r>
+    </w:p>
+    <w:p>
+      <w:pPr>
+        <w:pStyle w:val="a1"/>
+      </w:pPr>
+      <w:r>
+        <w:t xml:space="preserve">一个是下角标</w:t>
+      </w:r>
+      <m:oMath>
+        <m:sSub>
+          <m:e>
+            <m:r>
+              <m:t>​</m:t>
+            </m:r>
+          </m:e>
+          <m:sub>
+            <m:r>
+              <m:t>k</m:t>
+            </m:r>
+            <m:r>
+              <m:rPr>
+                <m:sty m:val="p"/>
+              </m:rPr>
+              <m:t>,</m:t>
+            </m:r>
+            <m:r>
+              <m:t>k</m:t>
+            </m:r>
+            <m:r>
+              <m:rPr>
+                <m:sty m:val="p"/>
+              </m:rPr>
+              <m:t>−</m:t>
+            </m:r>
+            <m:r>
+              <m:t>1</m:t>
+            </m:r>
+          </m:sub>
+        </m:sSub>
+      </m:oMath>
+      <w:r>
+        <w:t xml:space="preserve">出现在一些系数矩阵上，这是为什么呢？是因为系数矩阵所乘以的矩阵变量是上一时刻的，从上一时刻到这一个时刻的矩阵变换关系表示为</w:t>
+      </w:r>
+      <m:oMath>
+        <m:r>
+          <m:t>k</m:t>
+        </m:r>
+        <m:r>
+          <m:rPr>
+            <m:sty m:val="p"/>
+          </m:rPr>
+          <m:t>,</m:t>
+        </m:r>
+        <m:r>
+          <m:t>k</m:t>
+        </m:r>
+        <m:r>
+          <m:rPr>
+            <m:sty m:val="p"/>
+          </m:rPr>
+          <m:t>−</m:t>
+        </m:r>
+        <m:r>
+          <m:t>1</m:t>
+        </m:r>
+      </m:oMath>
+      <w:r>
+        <w:t xml:space="preserve">。第二个变化是观测方程的单噪音项变成了两项相乘，其中</w:t>
+      </w:r>
+      <m:oMath>
+        <m:sSub>
+          <m:e>
+            <m:r>
+              <m:t>Ω</m:t>
+            </m:r>
+          </m:e>
+          <m:sub>
+            <m:r>
+              <m:t>k</m:t>
+            </m:r>
+            <m:r>
+              <m:rPr>
+                <m:sty m:val="p"/>
+              </m:rPr>
+              <m:t>−</m:t>
+            </m:r>
+            <m:r>
+              <m:t>1</m:t>
+            </m:r>
+          </m:sub>
+        </m:sSub>
+      </m:oMath>
+      <w:r>
+        <w:t xml:space="preserve">为上一时刻的动态噪声，</w:t>
+      </w:r>
+      <m:oMath>
+        <m:sSub>
+          <m:e>
+            <m:r>
+              <m:t>Γ</m:t>
+            </m:r>
+          </m:e>
+          <m:sub>
+            <m:r>
+              <m:t>k</m:t>
+            </m:r>
+            <m:r>
+              <m:rPr>
+                <m:sty m:val="p"/>
+              </m:rPr>
+              <m:t>,</m:t>
+            </m:r>
+            <m:r>
+              <m:t>k</m:t>
+            </m:r>
+            <m:r>
+              <m:rPr>
+                <m:sty m:val="p"/>
+              </m:rPr>
+              <m:t>−</m:t>
+            </m:r>
+            <m:r>
+              <m:t>1</m:t>
+            </m:r>
+          </m:sub>
+        </m:sSub>
+      </m:oMath>
+      <w:r>
+        <w:t xml:space="preserve">为噪音变化矩阵。第三个变化是在观测方程中，该时刻的控制项</w:t>
+      </w:r>
+      <m:oMath>
+        <m:sSub>
+          <m:e>
+            <m:r>
+              <m:t>G</m:t>
+            </m:r>
+          </m:e>
+          <m:sub>
+            <m:r>
+              <m:t>k</m:t>
+            </m:r>
+          </m:sub>
+        </m:sSub>
+        <m:r>
+          <m:rPr>
+            <m:sty m:val="p"/>
+          </m:rPr>
+          <m:t>⋅</m:t>
+        </m:r>
+        <m:sSub>
+          <m:e>
+            <m:r>
+              <m:t>U</m:t>
+            </m:r>
+          </m:e>
+          <m:sub>
+            <m:r>
+              <m:t>k</m:t>
+            </m:r>
+          </m:sub>
+        </m:sSub>
+      </m:oMath>
+      <w:r>
+        <w:t xml:space="preserve">，该控制项将影响观测值，在部分传感器中会出现这种观测方程，这种传感器我目前还没见过。</w:t>
+      </w:r>
+    </w:p>
+    <w:p>
+      <w:pPr>
+        <w:pStyle w:val="a1"/>
+      </w:pPr>
+      <w:r>
+        <w:t xml:space="preserve">  同理，可以得到卡尔曼滤波公式：</w:t>
+      </w:r>
+    </w:p>
+    <w:p>
+      <w:pPr>
+        <w:pStyle w:val="a1"/>
+      </w:pPr>
+      <w:r>
+        <w:t xml:space="preserve">时间更新：</w:t>
+      </w:r>
+    </w:p>
+    <w:bookmarkStart w:id="76" w:name="eq:时间更新"/>
+    <w:p>
+      <w:pPr>
+        <w:pStyle w:val="Figure"/>
+      </w:pPr>
+      <w:pPr>
+        <w:tabs>
+          <w:tab w:val="center" w:leader="none" w:pos="4325"/>
+          <w:tab w:val="right" w:leader="none" w:pos="8681"/>
+        </w:tabs>
+      </w:pPr>
+      <w:r>
+        <w:tab/>
+      </w:r>
+      <w:r>
+        <w:t xml:space="preserve"> </w:t>
+      </w:r>
+      <m:oMath>
+        <m:d>
+          <m:dPr>
+            <m:begChr m:val="{"/>
+            <m:endChr m:val=""/>
+            <m:sepChr m:val=""/>
+            <m:grow/>
+          </m:dPr>
+          <m:e>
+            <m:m>
+              <m:mPr>
+                <m:baseJc m:val="center"/>
+                <m:plcHide m:val="1"/>
+                <m:mcs>
+                  <m:mc>
+                    <m:mcPr>
+                      <m:mcJc m:val="right"/>
+                      <m:count m:val="1"/>
+                    </m:mcPr>
+                  </m:mc>
+                  <m:mc>
+                    <m:mcPr>
+                      <m:mcJc m:val="left"/>
+                      <m:count m:val="1"/>
+                    </m:mcPr>
+                  </m:mc>
+                </m:mcs>
+              </m:mPr>
+              <m:mr>
+                <m:e>
+                  <m:sSub>
+                    <m:e>
+                      <m:acc>
+                        <m:accPr>
+                          <m:chr m:val="̂"/>
+                        </m:accPr>
+                        <m:e>
+                          <m:r>
+                            <m:t>X</m:t>
+                          </m:r>
+                        </m:e>
+                      </m:acc>
+                    </m:e>
+                    <m:sub>
+                      <m:r>
+                        <m:t>k</m:t>
+                      </m:r>
+                      <m:r>
+                        <m:rPr>
+                          <m:sty m:val="p"/>
+                        </m:rPr>
+                        <m:t>,</m:t>
+                      </m:r>
+                      <m:r>
+                        <m:t>k</m:t>
+                      </m:r>
+                      <m:r>
+                        <m:rPr>
+                          <m:sty m:val="p"/>
+                        </m:rPr>
+                        <m:t>−</m:t>
+                      </m:r>
+                      <m:r>
+                        <m:t>1</m:t>
+                      </m:r>
+                    </m:sub>
+                  </m:sSub>
+                </m:e>
+                <m:e>
+                  <m:r>
+                    <m:rPr>
+                      <m:sty m:val="p"/>
+                    </m:rPr>
+                    <m:t>=</m:t>
+                  </m:r>
+                  <m:sSub>
+                    <m:e>
+                      <m:r>
+                        <m:t>Φ</m:t>
+                      </m:r>
+                    </m:e>
+                    <m:sub>
+                      <m:r>
+                        <m:t>k</m:t>
+                      </m:r>
+                      <m:r>
+                        <m:rPr>
+                          <m:sty m:val="p"/>
+                        </m:rPr>
+                        <m:t>,</m:t>
+                      </m:r>
+                      <m:r>
+                        <m:t>k</m:t>
+                      </m:r>
+                      <m:r>
+                        <m:rPr>
+                          <m:sty m:val="p"/>
+                        </m:rPr>
+                        <m:t>−</m:t>
+                      </m:r>
+                      <m:r>
+                        <m:t>1</m:t>
+                      </m:r>
+                    </m:sub>
+                  </m:sSub>
+                  <m:r>
+                    <m:rPr>
+                      <m:sty m:val="p"/>
+                    </m:rPr>
+                    <m:t>⋅</m:t>
+                  </m:r>
+                  <m:sSub>
+                    <m:e>
+                      <m:acc>
+                        <m:accPr>
+                          <m:chr m:val="̂"/>
+                        </m:accPr>
+                        <m:e>
+                          <m:r>
+                            <m:t>X</m:t>
+                          </m:r>
+                        </m:e>
+                      </m:acc>
+                    </m:e>
+                    <m:sub>
+                      <m:r>
+                        <m:t>k</m:t>
+                      </m:r>
+                      <m:r>
+                        <m:rPr>
+                          <m:sty m:val="p"/>
+                        </m:rPr>
+                        <m:t>−</m:t>
+                      </m:r>
+                      <m:r>
+                        <m:t>1</m:t>
+                      </m:r>
+                      <m:r>
+                        <m:rPr>
+                          <m:sty m:val="p"/>
+                        </m:rPr>
+                        <m:t>,</m:t>
+                      </m:r>
+                      <m:r>
+                        <m:t>k</m:t>
+                      </m:r>
+                      <m:r>
+                        <m:rPr>
+                          <m:sty m:val="p"/>
+                        </m:rPr>
+                        <m:t>−</m:t>
+                      </m:r>
+                      <m:r>
+                        <m:t>1</m:t>
+                      </m:r>
+                    </m:sub>
+                  </m:sSub>
+                  <m:r>
+                    <m:rPr>
+                      <m:sty m:val="p"/>
+                    </m:rPr>
+                    <m:t>+</m:t>
+                  </m:r>
+                  <m:sSub>
+                    <m:e>
+                      <m:r>
+                        <m:t>ψ</m:t>
+                      </m:r>
+                    </m:e>
+                    <m:sub>
+                      <m:r>
+                        <m:t>k</m:t>
+                      </m:r>
+                      <m:r>
+                        <m:rPr>
+                          <m:sty m:val="p"/>
+                        </m:rPr>
+                        <m:t>,</m:t>
+                      </m:r>
+                      <m:r>
+                        <m:t>k</m:t>
+                      </m:r>
+                      <m:r>
+                        <m:rPr>
+                          <m:sty m:val="p"/>
+                        </m:rPr>
+                        <m:t>−</m:t>
+                      </m:r>
+                      <m:r>
+                        <m:t>1</m:t>
+                      </m:r>
+                    </m:sub>
+                  </m:sSub>
+                  <m:r>
+                    <m:rPr>
+                      <m:sty m:val="p"/>
+                    </m:rPr>
+                    <m:t>⋅</m:t>
+                  </m:r>
+                  <m:sSub>
+                    <m:e>
+                      <m:r>
+                        <m:t>U</m:t>
+                      </m:r>
+                    </m:e>
+                    <m:sub>
+                      <m:r>
+                        <m:t>k</m:t>
+                      </m:r>
+                      <m:r>
+                        <m:rPr>
+                          <m:sty m:val="p"/>
+                        </m:rPr>
+                        <m:t>−</m:t>
+                      </m:r>
+                      <m:r>
+                        <m:t>1</m:t>
+                      </m:r>
+                    </m:sub>
+                  </m:sSub>
+                </m:e>
+              </m:mr>
+              <m:mr>
+                <m:e>
+                  <m:sSub>
+                    <m:e>
+                      <m:r>
+                        <m:t>D</m:t>
+                      </m:r>
+                    </m:e>
+                    <m:sub>
+                      <m:sSub>
+                        <m:e>
+                          <m:r>
+                            <m:t>X</m:t>
+                          </m:r>
+                        </m:e>
+                        <m:sub>
+                          <m:r>
+                            <m:t>k</m:t>
+                          </m:r>
+                          <m:r>
+                            <m:rPr>
+                              <m:sty m:val="p"/>
+                            </m:rPr>
+                            <m:t>,</m:t>
+                          </m:r>
+                          <m:r>
+                            <m:t>k</m:t>
+                          </m:r>
+                          <m:r>
+                            <m:rPr>
+                              <m:sty m:val="p"/>
+                            </m:rPr>
+                            <m:t>−</m:t>
+                          </m:r>
+                          <m:r>
+                            <m:t>1</m:t>
+                          </m:r>
+                        </m:sub>
+                      </m:sSub>
+                    </m:sub>
+                  </m:sSub>
+                </m:e>
+                <m:e>
+                  <m:r>
+                    <m:rPr>
+                      <m:sty m:val="p"/>
+                    </m:rPr>
+                    <m:t>=</m:t>
+                  </m:r>
+                  <m:sSub>
+                    <m:e>
+                      <m:r>
+                        <m:t>Φ</m:t>
+                      </m:r>
+                    </m:e>
+                    <m:sub>
+                      <m:r>
+                        <m:t>k</m:t>
+                      </m:r>
+                      <m:r>
+                        <m:rPr>
+                          <m:sty m:val="p"/>
+                        </m:rPr>
+                        <m:t>,</m:t>
+                      </m:r>
+                      <m:r>
+                        <m:t>k</m:t>
+                      </m:r>
+                      <m:r>
+                        <m:rPr>
+                          <m:sty m:val="p"/>
+                        </m:rPr>
+                        <m:t>−</m:t>
+                      </m:r>
+                      <m:r>
+                        <m:t>1</m:t>
+                      </m:r>
+                    </m:sub>
+                  </m:sSub>
+                  <m:r>
+                    <m:rPr>
+                      <m:sty m:val="p"/>
+                    </m:rPr>
+                    <m:t>⋅</m:t>
+                  </m:r>
+                  <m:sSub>
+                    <m:e>
+                      <m:r>
+                        <m:t>D</m:t>
+                      </m:r>
+                    </m:e>
+                    <m:sub>
+                      <m:sSub>
+                        <m:e>
+                          <m:r>
+                            <m:t>X</m:t>
+                          </m:r>
+                        </m:e>
+                        <m:sub>
+                          <m:r>
+                            <m:t>k</m:t>
+                          </m:r>
+                          <m:r>
+                            <m:rPr>
+                              <m:sty m:val="p"/>
+                            </m:rPr>
+                            <m:t>−</m:t>
+                          </m:r>
+                          <m:r>
+                            <m:t>1</m:t>
+                          </m:r>
+                          <m:r>
+                            <m:rPr>
+                              <m:sty m:val="p"/>
+                            </m:rPr>
+                            <m:t>,</m:t>
+                          </m:r>
+                          <m:r>
+                            <m:t>k</m:t>
+                          </m:r>
+                          <m:r>
+                            <m:rPr>
+                              <m:sty m:val="p"/>
+                            </m:rPr>
+                            <m:t>−</m:t>
+                          </m:r>
+                          <m:r>
+                            <m:t>1</m:t>
+                          </m:r>
+                        </m:sub>
+                      </m:sSub>
+                    </m:sub>
+                  </m:sSub>
+                  <m:r>
+                    <m:rPr>
+                      <m:sty m:val="p"/>
+                    </m:rPr>
+                    <m:t>⋅</m:t>
+                  </m:r>
+                  <m:sSubSup>
+                    <m:e>
+                      <m:r>
+                        <m:t>Φ</m:t>
+                      </m:r>
+                    </m:e>
+                    <m:sub>
+                      <m:r>
+                        <m:t>k</m:t>
+                      </m:r>
+                      <m:r>
+                        <m:rPr>
+                          <m:sty m:val="p"/>
+                        </m:rPr>
+                        <m:t>,</m:t>
+                      </m:r>
+                      <m:r>
+                        <m:t>k</m:t>
+                      </m:r>
+                      <m:r>
+                        <m:rPr>
+                          <m:sty m:val="p"/>
+                        </m:rPr>
+                        <m:t>−</m:t>
+                      </m:r>
+                      <m:r>
+                        <m:t>1</m:t>
+                      </m:r>
+                    </m:sub>
+                    <m:sup>
+                      <m:r>
+                        <m:t>T</m:t>
+                      </m:r>
+                    </m:sup>
+                  </m:sSubSup>
+                  <m:r>
+                    <m:rPr>
+                      <m:sty m:val="p"/>
+                    </m:rPr>
+                    <m:t>+</m:t>
+                  </m:r>
+                  <m:sSub>
+                    <m:e>
+                      <m:r>
+                        <m:t>Γ</m:t>
+                      </m:r>
+                    </m:e>
+                    <m:sub>
+                      <m:r>
+                        <m:t>k</m:t>
+                      </m:r>
+                      <m:r>
+                        <m:rPr>
+                          <m:sty m:val="p"/>
+                        </m:rPr>
+                        <m:t>,</m:t>
+                      </m:r>
+                      <m:r>
+                        <m:t>k</m:t>
+                      </m:r>
+                      <m:r>
+                        <m:rPr>
+                          <m:sty m:val="p"/>
+                        </m:rPr>
+                        <m:t>−</m:t>
+                      </m:r>
+                      <m:r>
+                        <m:t>1</m:t>
+                      </m:r>
+                    </m:sub>
+                  </m:sSub>
+                  <m:r>
+                    <m:rPr>
+                      <m:sty m:val="p"/>
+                    </m:rPr>
+                    <m:t>⋅</m:t>
+                  </m:r>
+                  <m:sSub>
+                    <m:e>
+                      <m:r>
+                        <m:t>D</m:t>
+                      </m:r>
+                    </m:e>
+                    <m:sub>
+                      <m:sSub>
+                        <m:e>
+                          <m:r>
+                            <m:t>Ω</m:t>
+                          </m:r>
+                        </m:e>
+                        <m:sub>
+                          <m:r>
+                            <m:t>k</m:t>
+                          </m:r>
+                          <m:r>
+                            <m:rPr>
+                              <m:sty m:val="p"/>
+                            </m:rPr>
+                            <m:t>−</m:t>
+                          </m:r>
+                          <m:r>
+                            <m:t>1</m:t>
+                          </m:r>
+                        </m:sub>
+                      </m:sSub>
+                    </m:sub>
+                  </m:sSub>
+                  <m:r>
+                    <m:rPr>
+                      <m:sty m:val="p"/>
+                    </m:rPr>
+                    <m:t>⋅</m:t>
+                  </m:r>
+                  <m:sSubSup>
+                    <m:e>
+                      <m:r>
+                        <m:t>Γ</m:t>
+                      </m:r>
+                    </m:e>
+                    <m:sub>
+                      <m:r>
+                        <m:t>k</m:t>
+                      </m:r>
+                      <m:r>
+                        <m:rPr>
+                          <m:sty m:val="p"/>
+                        </m:rPr>
+                        <m:t>,</m:t>
+                      </m:r>
+                      <m:r>
+                        <m:t>k</m:t>
+                      </m:r>
+                      <m:r>
+                        <m:rPr>
+                          <m:sty m:val="p"/>
+                        </m:rPr>
+                        <m:t>−</m:t>
+                      </m:r>
+                      <m:r>
+                        <m:t>1</m:t>
+                      </m:r>
+                    </m:sub>
+                    <m:sup>
+                      <m:r>
+                        <m:t>T</m:t>
+                      </m:r>
+                    </m:sup>
+                  </m:sSubSup>
+                </m:e>
+              </m:mr>
+            </m:m>
+          </m:e>
+        </m:d>
+      </m:oMath>
+      <w:r>
+        <w:t xml:space="preserve"> </w:t>
+      </w:r>
+      <w:r>
+        <w:tab/>
+      </w:r>
+      <w:r>
+        <w:t xml:space="preserve"> </w:t>
+      </w:r>
+      <m:oMath>
+        <m:d>
+          <m:dPr>
+            <m:begChr m:val="("/>
+            <m:endChr m:val=")"/>
+            <m:sepChr m:val=""/>
+            <m:grow/>
+          </m:dPr>
+          <m:e>
+            <m:r>
+              <m:t>1.31</m:t>
+            </m:r>
+          </m:e>
+        </m:d>
+      </m:oMath>
+    </w:p>
+    <w:bookmarkEnd w:id="76"/>
+    <w:p>
+      <w:pPr>
+        <w:pStyle w:val="a1"/>
+      </w:pPr>
+      <w:r>
+        <w:t xml:space="preserve">上式与上</w:t>
+      </w:r>
+      <w:hyperlink w:anchor="eq:预测">
+        <w:r>
+          <w:rPr>
+            <w:rStyle w:val="ae"/>
+          </w:rPr>
+          <w:t xml:space="preserve">式 (1.28)</w:t>
+        </w:r>
+      </w:hyperlink>
+      <w:r>
+        <w:t xml:space="preserve">预测方程除了符号以外完全相同，但是确实不够优雅，可读性也不如</w:t>
+      </w:r>
+      <w:hyperlink w:anchor="eq:预测">
+        <w:r>
+          <w:rPr>
+            <w:rStyle w:val="ae"/>
+          </w:rPr>
+          <w:t xml:space="preserve">式 (1.28)</w:t>
+        </w:r>
+      </w:hyperlink>
+      <w:r>
+        <w:t xml:space="preserve">，比如先验误差符号有点怪怪的。之前叫预测，但是这里叫一步预测公式的时间更新，因为从公式上来说，是从上一个时刻推导到这时刻。但是预测的叫法和时间更新的叫法值得是一个东西。</w:t>
+      </w:r>
+    </w:p>
+    <w:p>
+      <w:pPr>
+        <w:pStyle w:val="a1"/>
+      </w:pPr>
+      <w:r>
+        <w:t xml:space="preserve">测量更新：</w:t>
+      </w:r>
+    </w:p>
+    <w:bookmarkStart w:id="77" w:name="eq:测量更新1"/>
+    <w:p>
+      <w:pPr>
+        <w:pStyle w:val="Figure"/>
+      </w:pPr>
+      <w:pPr>
+        <w:tabs>
+          <w:tab w:val="center" w:leader="none" w:pos="4325"/>
+          <w:tab w:val="right" w:leader="none" w:pos="8681"/>
+        </w:tabs>
+      </w:pPr>
+      <w:r>
+        <w:tab/>
+      </w:r>
+      <w:r>
+        <w:t xml:space="preserve"> </w:t>
+      </w:r>
+      <m:oMath>
+        <m:m>
+          <m:mPr>
+            <m:baseJc m:val="center"/>
+            <m:plcHide m:val="1"/>
+            <m:mcs>
+              <m:mc>
+                <m:mcPr>
+                  <m:mcJc m:val="right"/>
+                  <m:count m:val="1"/>
+                </m:mcPr>
+              </m:mc>
+              <m:mc>
+                <m:mcPr>
+                  <m:mcJc m:val="left"/>
+                  <m:count m:val="1"/>
+                </m:mcPr>
+              </m:mc>
+            </m:mcs>
+          </m:mPr>
+          <m:mr>
+            <m:e>
+              <m:sSub>
+                <m:e>
+                  <m:acc>
+                    <m:accPr>
+                      <m:chr m:val="̂"/>
+                    </m:accPr>
+                    <m:e>
+                      <m:r>
+                        <m:t>X</m:t>
+                      </m:r>
+                    </m:e>
+                  </m:acc>
+                </m:e>
+                <m:sub>
+                  <m:r>
+                    <m:t>k</m:t>
+                  </m:r>
+                  <m:r>
+                    <m:rPr>
+                      <m:sty m:val="p"/>
+                    </m:rPr>
+                    <m:t>,</m:t>
+                  </m:r>
+                  <m:r>
+                    <m:t>k</m:t>
+                  </m:r>
+                </m:sub>
+              </m:sSub>
+            </m:e>
+            <m:e>
+              <m:r>
+                <m:rPr>
+                  <m:sty m:val="p"/>
+                </m:rPr>
+                <m:t>=</m:t>
+              </m:r>
+              <m:sSub>
+                <m:e>
+                  <m:acc>
+                    <m:accPr>
+                      <m:chr m:val="̂"/>
+                    </m:accPr>
+                    <m:e>
+                      <m:r>
+                        <m:t>X</m:t>
+                      </m:r>
+                    </m:e>
+                  </m:acc>
+                </m:e>
+                <m:sub>
+                  <m:r>
+                    <m:t>k</m:t>
+                  </m:r>
+                  <m:r>
+                    <m:rPr>
+                      <m:sty m:val="p"/>
+                    </m:rPr>
+                    <m:t>,</m:t>
+                  </m:r>
+                  <m:r>
+                    <m:t>k</m:t>
+                  </m:r>
+                  <m:r>
+                    <m:rPr>
+                      <m:sty m:val="p"/>
+                    </m:rPr>
+                    <m:t>−</m:t>
+                  </m:r>
+                  <m:r>
+                    <m:t>1</m:t>
+                  </m:r>
+                </m:sub>
+              </m:sSub>
+              <m:r>
+                <m:rPr>
+                  <m:sty m:val="p"/>
+                </m:rPr>
+                <m:t>+</m:t>
+              </m:r>
+              <m:sSub>
+                <m:e>
+                  <m:r>
+                    <m:t>J</m:t>
+                  </m:r>
+                </m:e>
+                <m:sub>
+                  <m:r>
+                    <m:t>k</m:t>
+                  </m:r>
+                </m:sub>
+              </m:sSub>
+              <m:r>
+                <m:rPr>
+                  <m:sty m:val="p"/>
+                </m:rPr>
+                <m:t>⋅</m:t>
+              </m:r>
+              <m:sSub>
+                <m:e>
+                  <m:r>
+                    <m:t>l</m:t>
+                  </m:r>
+                </m:e>
+                <m:sub>
+                  <m:r>
+                    <m:t>k</m:t>
+                  </m:r>
+                </m:sub>
+              </m:sSub>
+            </m:e>
+          </m:mr>
+          <m:mr>
+            <m:e>
+              <m:sSub>
+                <m:e>
+                  <m:r>
+                    <m:t>D</m:t>
+                  </m:r>
+                </m:e>
+                <m:sub>
+                  <m:sSub>
+                    <m:e>
+                      <m:r>
+                        <m:t>X</m:t>
+                      </m:r>
+                    </m:e>
+                    <m:sub>
+                      <m:r>
+                        <m:t>k</m:t>
+                      </m:r>
+                      <m:r>
+                        <m:rPr>
+                          <m:sty m:val="p"/>
+                        </m:rPr>
+                        <m:t>,</m:t>
+                      </m:r>
+                      <m:r>
+                        <m:t>k</m:t>
+                      </m:r>
+                    </m:sub>
+                  </m:sSub>
+                </m:sub>
+              </m:sSub>
+            </m:e>
+            <m:e>
+              <m:r>
+                <m:rPr>
+                  <m:sty m:val="p"/>
+                </m:rPr>
+                <m:t>=</m:t>
+              </m:r>
+              <m:d>
+                <m:dPr>
+                  <m:begChr m:val="("/>
+                  <m:endChr m:val=")"/>
+                  <m:sepChr m:val=""/>
+                  <m:grow/>
+                </m:dPr>
+                <m:e>
+                  <m:r>
+                    <m:t>I</m:t>
+                  </m:r>
+                  <m:r>
+                    <m:rPr>
+                      <m:sty m:val="p"/>
+                    </m:rPr>
+                    <m:t>−</m:t>
+                  </m:r>
+                  <m:sSub>
+                    <m:e>
+                      <m:r>
+                        <m:t>J</m:t>
+                      </m:r>
+                    </m:e>
+                    <m:sub>
+                      <m:r>
+                        <m:t>k</m:t>
+                      </m:r>
+                    </m:sub>
+                  </m:sSub>
+                  <m:r>
+                    <m:rPr>
+                      <m:sty m:val="p"/>
+                    </m:rPr>
+                    <m:t>⋅</m:t>
+                  </m:r>
+                  <m:sSub>
+                    <m:e>
+                      <m:r>
+                        <m:t>B</m:t>
+                      </m:r>
+                    </m:e>
+                    <m:sub>
+                      <m:r>
+                        <m:t>k</m:t>
+                      </m:r>
+                    </m:sub>
+                  </m:sSub>
+                </m:e>
+              </m:d>
+              <m:r>
+                <m:rPr>
+                  <m:sty m:val="p"/>
+                </m:rPr>
+                <m:t>⋅</m:t>
+              </m:r>
+              <m:sSub>
+                <m:e>
+                  <m:r>
+                    <m:t>D</m:t>
+                  </m:r>
+                </m:e>
+                <m:sub>
+                  <m:sSub>
+                    <m:e>
+                      <m:r>
+                        <m:t>X</m:t>
+                      </m:r>
+                    </m:e>
+                    <m:sub>
+                      <m:r>
+                        <m:t>k</m:t>
+                      </m:r>
+                      <m:r>
+                        <m:rPr>
+                          <m:sty m:val="p"/>
+                        </m:rPr>
+                        <m:t>,</m:t>
+                      </m:r>
+                      <m:r>
+                        <m:t>k</m:t>
+                      </m:r>
+                      <m:r>
+                        <m:rPr>
+                          <m:sty m:val="p"/>
+                        </m:rPr>
+                        <m:t>−</m:t>
+                      </m:r>
+                      <m:r>
+                        <m:t>1</m:t>
+                      </m:r>
+                    </m:sub>
+                  </m:sSub>
+                </m:sub>
+              </m:sSub>
+            </m:e>
+          </m:mr>
+        </m:m>
+      </m:oMath>
+      <w:r>
+        <w:t xml:space="preserve"> </w:t>
+      </w:r>
+      <w:r>
+        <w:tab/>
+      </w:r>
+      <w:r>
+        <w:t xml:space="preserve"> </w:t>
+      </w:r>
+      <m:oMath>
+        <m:d>
+          <m:dPr>
+            <m:begChr m:val="("/>
+            <m:endChr m:val=")"/>
+            <m:sepChr m:val=""/>
+            <m:grow/>
+          </m:dPr>
+          <m:e>
+            <m:r>
+              <m:t>1.32</m:t>
+            </m:r>
+          </m:e>
+        </m:d>
+      </m:oMath>
+    </w:p>
+    <w:bookmarkEnd w:id="77"/>
+    <w:p>
+      <w:pPr>
+        <w:pStyle w:val="a1"/>
+      </w:pPr>
+      <w:r>
+        <w:t xml:space="preserve">其中：</w:t>
+      </w:r>
+    </w:p>
+    <w:bookmarkStart w:id="78" w:name="eq:测量更新2"/>
+    <w:p>
+      <w:pPr>
+        <w:pStyle w:val="Figure"/>
+      </w:pPr>
+      <w:pPr>
+        <w:tabs>
+          <w:tab w:val="center" w:leader="none" w:pos="4325"/>
+          <w:tab w:val="right" w:leader="none" w:pos="8681"/>
+        </w:tabs>
+      </w:pPr>
+      <w:r>
+        <w:tab/>
+      </w:r>
+      <w:r>
+        <w:t xml:space="preserve"> </w:t>
+      </w:r>
+      <m:oMath>
+        <m:m>
+          <m:mPr>
+            <m:baseJc m:val="center"/>
+            <m:plcHide m:val="1"/>
+            <m:mcs>
+              <m:mc>
+                <m:mcPr>
+                  <m:mcJc m:val="right"/>
+                  <m:count m:val="1"/>
+                </m:mcPr>
+              </m:mc>
+              <m:mc>
+                <m:mcPr>
+                  <m:mcJc m:val="left"/>
+                  <m:count m:val="1"/>
+                </m:mcPr>
+              </m:mc>
+            </m:mcs>
+          </m:mPr>
+          <m:mr>
+            <m:e>
+              <m:sSub>
+                <m:e>
+                  <m:r>
+                    <m:t>J</m:t>
+                  </m:r>
+                </m:e>
+                <m:sub>
+                  <m:r>
+                    <m:t>k</m:t>
+                  </m:r>
+                </m:sub>
+              </m:sSub>
+            </m:e>
+            <m:e>
+              <m:r>
+                <m:rPr>
+                  <m:sty m:val="p"/>
+                </m:rPr>
+                <m:t>=</m:t>
+              </m:r>
+              <m:sSub>
+                <m:e>
+                  <m:r>
+                    <m:t>D</m:t>
+                  </m:r>
+                </m:e>
+                <m:sub>
+                  <m:sSub>
+                    <m:e>
+                      <m:r>
+                        <m:t>X</m:t>
+                      </m:r>
+                    </m:e>
+                    <m:sub>
+                      <m:r>
+                        <m:t>k</m:t>
+                      </m:r>
+                      <m:r>
+                        <m:rPr>
+                          <m:sty m:val="p"/>
+                        </m:rPr>
+                        <m:t>,</m:t>
+                      </m:r>
+                      <m:r>
+                        <m:t>k</m:t>
+                      </m:r>
+                      <m:r>
+                        <m:rPr>
+                          <m:sty m:val="p"/>
+                        </m:rPr>
+                        <m:t>−</m:t>
+                      </m:r>
+                      <m:r>
+                        <m:t>1</m:t>
+                      </m:r>
+                    </m:sub>
+                  </m:sSub>
+                </m:sub>
+              </m:sSub>
+              <m:r>
+                <m:rPr>
+                  <m:sty m:val="p"/>
+                </m:rPr>
+                <m:t>⋅</m:t>
+              </m:r>
+              <m:sSubSup>
+                <m:e>
+                  <m:r>
+                    <m:t>B</m:t>
+                  </m:r>
+                </m:e>
+                <m:sub>
+                  <m:r>
+                    <m:t>k</m:t>
+                  </m:r>
+                </m:sub>
+                <m:sup>
+                  <m:r>
+                    <m:t>T</m:t>
+                  </m:r>
+                </m:sup>
+              </m:sSubSup>
+              <m:r>
+                <m:rPr>
+                  <m:sty m:val="p"/>
+                </m:rPr>
+                <m:t>(</m:t>
+              </m:r>
+              <m:sSub>
+                <m:e>
+                  <m:r>
+                    <m:t>B</m:t>
+                  </m:r>
+                </m:e>
+                <m:sub>
+                  <m:r>
+                    <m:t>k</m:t>
+                  </m:r>
+                </m:sub>
+              </m:sSub>
+              <m:r>
+                <m:rPr>
+                  <m:sty m:val="p"/>
+                </m:rPr>
+                <m:t>⋅</m:t>
+              </m:r>
+              <m:sSub>
+                <m:e>
+                  <m:r>
+                    <m:t>D</m:t>
+                  </m:r>
+                </m:e>
+                <m:sub>
+                  <m:sSub>
+                    <m:e>
+                      <m:r>
+                        <m:t>X</m:t>
+                      </m:r>
+                    </m:e>
+                    <m:sub>
+                      <m:r>
+                        <m:t>k</m:t>
+                      </m:r>
+                      <m:r>
+                        <m:rPr>
+                          <m:sty m:val="p"/>
+                        </m:rPr>
+                        <m:t>,</m:t>
+                      </m:r>
+                      <m:r>
+                        <m:t>k</m:t>
+                      </m:r>
+                      <m:r>
+                        <m:rPr>
+                          <m:sty m:val="p"/>
+                        </m:rPr>
+                        <m:t>−</m:t>
+                      </m:r>
+                      <m:r>
+                        <m:t>1</m:t>
+                      </m:r>
+                    </m:sub>
+                  </m:sSub>
+                </m:sub>
+              </m:sSub>
+              <m:r>
+                <m:rPr>
+                  <m:sty m:val="p"/>
+                </m:rPr>
+                <m:t>⋅</m:t>
+              </m:r>
+              <m:sSubSup>
+                <m:e>
+                  <m:r>
+                    <m:t>B</m:t>
+                  </m:r>
+                </m:e>
+                <m:sub>
+                  <m:r>
+                    <m:t>k</m:t>
+                  </m:r>
+                </m:sub>
+                <m:sup>
+                  <m:r>
+                    <m:t>T</m:t>
+                  </m:r>
+                </m:sup>
+              </m:sSubSup>
+              <m:r>
+                <m:rPr>
+                  <m:sty m:val="p"/>
+                </m:rPr>
+                <m:t>+</m:t>
+              </m:r>
+              <m:sSub>
+                <m:e>
+                  <m:r>
+                    <m:t>D</m:t>
+                  </m:r>
+                </m:e>
+                <m:sub>
+                  <m:sSub>
+                    <m:e>
+                      <m:r>
+                        <m:t>Δ</m:t>
+                      </m:r>
+                    </m:e>
+                    <m:sub>
+                      <m:r>
+                        <m:t>k</m:t>
+                      </m:r>
+                    </m:sub>
+                  </m:sSub>
+                </m:sub>
+              </m:sSub>
+              <m:sSup>
+                <m:e>
+                  <m:r>
+                    <m:rPr>
+                      <m:sty m:val="p"/>
+                    </m:rPr>
+                    <m:t>)</m:t>
+                  </m:r>
+                </m:e>
+                <m:sup>
+                  <m:r>
+                    <m:rPr>
+                      <m:sty m:val="p"/>
+                    </m:rPr>
+                    <m:t>−</m:t>
+                  </m:r>
+                  <m:r>
+                    <m:t>1</m:t>
+                  </m:r>
+                </m:sup>
+              </m:sSup>
+            </m:e>
+          </m:mr>
+          <m:mr>
+            <m:e>
+              <m:sSub>
+                <m:e>
+                  <m:r>
+                    <m:t>l</m:t>
+                  </m:r>
+                </m:e>
+                <m:sub>
+                  <m:r>
+                    <m:t>k</m:t>
+                  </m:r>
+                </m:sub>
+              </m:sSub>
+            </m:e>
+            <m:e>
+              <m:r>
+                <m:rPr>
+                  <m:sty m:val="p"/>
+                </m:rPr>
+                <m:t>=</m:t>
+              </m:r>
+              <m:sSub>
+                <m:e>
+                  <m:r>
+                    <m:t>L</m:t>
+                  </m:r>
+                </m:e>
+                <m:sub>
+                  <m:r>
+                    <m:t>k</m:t>
+                  </m:r>
+                </m:sub>
+              </m:sSub>
+              <m:r>
+                <m:rPr>
+                  <m:sty m:val="p"/>
+                </m:rPr>
+                <m:t>−</m:t>
+              </m:r>
+              <m:sSub>
+                <m:e>
+                  <m:r>
+                    <m:t>Z</m:t>
+                  </m:r>
+                </m:e>
+                <m:sub>
+                  <m:r>
+                    <m:t>k</m:t>
+                  </m:r>
+                </m:sub>
+              </m:sSub>
+              <m:r>
+                <m:rPr>
+                  <m:sty m:val="p"/>
+                </m:rPr>
+                <m:t>−</m:t>
+              </m:r>
+              <m:sSub>
+                <m:e>
+                  <m:r>
+                    <m:t>B</m:t>
+                  </m:r>
+                </m:e>
+                <m:sub>
+                  <m:r>
+                    <m:t>k</m:t>
+                  </m:r>
+                </m:sub>
+              </m:sSub>
+              <m:r>
+                <m:rPr>
+                  <m:sty m:val="p"/>
+                </m:rPr>
+                <m:t>⋅</m:t>
+              </m:r>
+              <m:sSub>
+                <m:e>
+                  <m:acc>
+                    <m:accPr>
+                      <m:chr m:val="̂"/>
+                    </m:accPr>
+                    <m:e>
+                      <m:r>
+                        <m:t>X</m:t>
+                      </m:r>
+                    </m:e>
+                  </m:acc>
+                </m:e>
+                <m:sub>
+                  <m:r>
+                    <m:t>k</m:t>
+                  </m:r>
+                  <m:r>
+                    <m:rPr>
+                      <m:sty m:val="p"/>
+                    </m:rPr>
+                    <m:t>,</m:t>
+                  </m:r>
+                  <m:r>
+                    <m:t>k</m:t>
+                  </m:r>
+                  <m:r>
+                    <m:rPr>
+                      <m:sty m:val="p"/>
+                    </m:rPr>
+                    <m:t>−</m:t>
+                  </m:r>
+                  <m:r>
+                    <m:t>1</m:t>
+                  </m:r>
+                </m:sub>
+              </m:sSub>
+            </m:e>
+          </m:mr>
+        </m:m>
+      </m:oMath>
+      <w:r>
+        <w:t xml:space="preserve"> </w:t>
+      </w:r>
+      <w:r>
+        <w:tab/>
+      </w:r>
+      <w:r>
+        <w:t xml:space="preserve"> </w:t>
+      </w:r>
+      <m:oMath>
+        <m:d>
+          <m:dPr>
+            <m:begChr m:val="("/>
+            <m:endChr m:val=")"/>
+            <m:sepChr m:val=""/>
+            <m:grow/>
+          </m:dPr>
+          <m:e>
+            <m:r>
+              <m:t>1.33</m:t>
+            </m:r>
+          </m:e>
+        </m:d>
+      </m:oMath>
+    </w:p>
+    <w:bookmarkEnd w:id="78"/>
+    <w:p>
+      <w:pPr>
+        <w:pStyle w:val="a1"/>
+      </w:pPr>
+      <w:r>
+        <w:t xml:space="preserve">其中：</w:t>
+      </w:r>
+    </w:p>
+    <w:bookmarkStart w:id="79" w:name="eq:飞随机控制向量"/>
+    <w:p>
+      <w:pPr>
+        <w:pStyle w:val="Figure"/>
+      </w:pPr>
+      <w:pPr>
+        <w:tabs>
+          <w:tab w:val="center" w:leader="none" w:pos="4325"/>
+          <w:tab w:val="right" w:leader="none" w:pos="8681"/>
+        </w:tabs>
+      </w:pPr>
+      <w:r>
+        <w:tab/>
+      </w:r>
+      <w:r>
+        <w:t xml:space="preserve"> </w:t>
+      </w:r>
+      <m:oMath>
+        <m:sSub>
+          <m:e>
+            <m:r>
+              <m:t>Z</m:t>
+            </m:r>
+          </m:e>
+          <m:sub>
+            <m:r>
+              <m:t>k</m:t>
+            </m:r>
+          </m:sub>
+        </m:sSub>
+        <m:r>
+          <m:rPr>
+            <m:sty m:val="p"/>
+          </m:rPr>
+          <m:t>=</m:t>
+        </m:r>
+        <m:sSub>
+          <m:e>
+            <m:r>
+              <m:t>G</m:t>
+            </m:r>
+          </m:e>
+          <m:sub>
+            <m:r>
+              <m:t>k</m:t>
+            </m:r>
+          </m:sub>
+        </m:sSub>
+        <m:r>
+          <m:rPr>
+            <m:sty m:val="p"/>
+          </m:rPr>
+          <m:t>⋅</m:t>
+        </m:r>
+        <m:sSub>
+          <m:e>
+            <m:r>
+              <m:t>U</m:t>
+            </m:r>
+          </m:e>
+          <m:sub>
+            <m:r>
+              <m:t>k</m:t>
+            </m:r>
+          </m:sub>
+        </m:sSub>
+      </m:oMath>
+      <w:r>
+        <w:t xml:space="preserve"> </w:t>
+      </w:r>
+      <w:r>
+        <w:tab/>
+      </w:r>
+      <w:r>
+        <w:t xml:space="preserve"> </w:t>
+      </w:r>
+      <m:oMath>
+        <m:d>
+          <m:dPr>
+            <m:begChr m:val="("/>
+            <m:endChr m:val=")"/>
+            <m:sepChr m:val=""/>
+            <m:grow/>
+          </m:dPr>
+          <m:e>
+            <m:r>
+              <m:t>1.34</m:t>
+            </m:r>
+          </m:e>
+        </m:d>
+      </m:oMath>
+    </w:p>
+    <w:bookmarkEnd w:id="79"/>
+    <w:p>
+      <w:pPr>
+        <w:pStyle w:val="a1"/>
+      </w:pPr>
+      <w:r>
+        <w:t xml:space="preserve">上式和</w:t>
+      </w:r>
+      <w:hyperlink w:anchor="eq:更新">
+        <w:r>
+          <w:rPr>
+            <w:rStyle w:val="ae"/>
+          </w:rPr>
+          <w:t xml:space="preserve">式 (1.29)</w:t>
+        </w:r>
+      </w:hyperlink>
+      <w:r>
+        <w:t xml:space="preserve">更新方程除了符号以及状态方程那儿说的不同之处以外没有任何不同。这里</w:t>
+      </w:r>
+      <m:oMath>
+        <m:sSub>
+          <m:e>
+            <m:r>
+              <m:t>J</m:t>
+            </m:r>
+          </m:e>
+          <m:sub>
+            <m:r>
+              <m:t>k</m:t>
+            </m:r>
+          </m:sub>
+        </m:sSub>
+      </m:oMath>
+      <w:r>
+        <w:t xml:space="preserve">除了之前叫卡尔曼滤波系数，这里还叫滤波增益矩阵。</w:t>
+      </w:r>
+      <m:oMath>
+        <m:sSub>
+          <m:e>
+            <m:r>
+              <m:t>l</m:t>
+            </m:r>
+          </m:e>
+          <m:sub>
+            <m:r>
+              <m:t>k</m:t>
+            </m:r>
+          </m:sub>
+        </m:sSub>
+      </m:oMath>
+      <w:r>
+        <w:t xml:space="preserve">除了叫验前残差以外还叫</w:t>
+      </w:r>
+      <w:r>
+        <w:rPr>
+          <w:rStyle w:val="VerbatimChar"/>
+        </w:rPr>
+        <w:t xml:space="preserve">新息矩阵</w:t>
+      </w:r>
+      <w:r>
+        <w:t xml:space="preserve">、</w:t>
+      </w:r>
+      <w:r>
+        <w:rPr>
+          <w:rStyle w:val="VerbatimChar"/>
+        </w:rPr>
+        <w:t xml:space="preserve">OMC向量</w:t>
+      </w:r>
+      <w:r>
+        <w:t xml:space="preserve">。</w:t>
+      </w:r>
+    </w:p>
+    <w:bookmarkEnd w:id="80"/>
+    <w:bookmarkStart w:id="81" w:name="简化"/>
+    <w:p>
+      <w:pPr>
+        <w:pStyle w:val="3"/>
+      </w:pPr>
+      <w:r>
+        <w:t xml:space="preserve">简化</w:t>
+      </w:r>
+    </w:p>
+    <w:p>
+      <w:pPr>
+        <w:pStyle w:val="FirstParagraph"/>
+      </w:pPr>
+      <w:r>
+        <w:t xml:space="preserve">  在GNSS定位数据处理中，通常不涉及控制向量。非随机控制项为零时，即方程和观测方程中</w:t>
+      </w:r>
+      <m:oMath>
+        <m:sSub>
+          <m:e>
+            <m:r>
+              <m:t>U</m:t>
+            </m:r>
+          </m:e>
+          <m:sub>
+            <m:r>
+              <m:t>k</m:t>
+            </m:r>
+          </m:sub>
+        </m:sSub>
+        <m:r>
+          <m:rPr>
+            <m:sty m:val="p"/>
+          </m:rPr>
+          <m:t>=</m:t>
+        </m:r>
+        <m:r>
+          <m:t>0</m:t>
+        </m:r>
+      </m:oMath>
+      <w:r>
+        <w:t xml:space="preserve">，也即卡尔曼滤波公式中</w:t>
+      </w:r>
+      <m:oMath>
+        <m:sSub>
+          <m:e>
+            <m:r>
+              <m:t>U</m:t>
+            </m:r>
+          </m:e>
+          <m:sub>
+            <m:r>
+              <m:t>k</m:t>
+            </m:r>
+          </m:sub>
+        </m:sSub>
+        <m:r>
+          <m:rPr>
+            <m:sty m:val="p"/>
+          </m:rPr>
+          <m:t>=</m:t>
+        </m:r>
+        <m:r>
+          <m:t>0</m:t>
+        </m:r>
+      </m:oMath>
+      <w:r>
+        <w:t xml:space="preserve">和</w:t>
+      </w:r>
+      <m:oMath>
+        <m:sSub>
+          <m:e>
+            <m:r>
+              <m:t>Z</m:t>
+            </m:r>
+          </m:e>
+          <m:sub>
+            <m:r>
+              <m:t>k</m:t>
+            </m:r>
+          </m:sub>
+        </m:sSub>
+        <m:r>
+          <m:rPr>
+            <m:sty m:val="p"/>
+          </m:rPr>
+          <m:t>=</m:t>
+        </m:r>
+        <m:r>
+          <m:t>0</m:t>
+        </m:r>
+      </m:oMath>
+      <w:r>
+        <w:t xml:space="preserve">，去掉包含这两项的内容即可。</w:t>
+      </w:r>
+    </w:p>
+    <w:bookmarkEnd w:id="81"/>
+    <w:bookmarkEnd w:id="82"/>
+    <w:bookmarkEnd w:id="83"/>
     <w:sectPr>
       <w:pgSz w:h="15840" w:w="12240"/>
       <w:pgMar w:bottom="1440" w:footer="720" w:gutter="0" w:header="720" w:left="1800" w:right="1800" w:top="1440"/>
